--- a/docs/Dokumentáció/KriptoBázis_Dokumentáció_2024_MüllerOttó.docx
+++ b/docs/Dokumentáció/KriptoBázis_Dokumentáció_2024_MüllerOttó.docx
@@ -440,7 +440,7 @@
         </w:rPr>
       </w:pPr>
     </w:p>
-    <w:bookmarkStart w:id="0" w:name="_Toc165445528" w:displacedByCustomXml="next"/>
+    <w:bookmarkStart w:id="0" w:name="_Toc165453286" w:displacedByCustomXml="next"/>
     <w:sdt>
       <w:sdtPr>
         <w:rPr>
@@ -492,7 +492,7 @@
           <w:r>
             <w:fldChar w:fldCharType="separate"/>
           </w:r>
-          <w:hyperlink w:anchor="_Toc165445528" w:history="1">
+          <w:hyperlink w:anchor="_Toc165453286" w:history="1">
             <w:r>
               <w:rPr>
                 <w:rStyle w:val="Hiperhivatkozs"/>
@@ -519,7 +519,7 @@
                 <w:noProof/>
                 <w:webHidden/>
               </w:rPr>
-              <w:instrText xml:space="preserve"> PAGEREF _Toc165445528 \h </w:instrText>
+              <w:instrText xml:space="preserve"> PAGEREF _Toc165453286 \h </w:instrText>
             </w:r>
             <w:r>
               <w:rPr>
@@ -561,7 +561,7 @@
               <w:lang w:eastAsia="hu-HU"/>
             </w:rPr>
           </w:pPr>
-          <w:hyperlink w:anchor="_Toc165445529" w:history="1">
+          <w:hyperlink w:anchor="_Toc165453287" w:history="1">
             <w:r>
               <w:rPr>
                 <w:rStyle w:val="Hiperhivatkozs"/>
@@ -605,7 +605,7 @@
                 <w:noProof/>
                 <w:webHidden/>
               </w:rPr>
-              <w:instrText xml:space="preserve"> PAGEREF _Toc165445529 \h </w:instrText>
+              <w:instrText xml:space="preserve"> PAGEREF _Toc165453287 \h </w:instrText>
             </w:r>
             <w:r>
               <w:rPr>
@@ -647,7 +647,7 @@
               <w:lang w:eastAsia="hu-HU"/>
             </w:rPr>
           </w:pPr>
-          <w:hyperlink w:anchor="_Toc165445530" w:history="1">
+          <w:hyperlink w:anchor="_Toc165453288" w:history="1">
             <w:r>
               <w:rPr>
                 <w:rStyle w:val="Hiperhivatkozs"/>
@@ -691,7 +691,7 @@
                 <w:noProof/>
                 <w:webHidden/>
               </w:rPr>
-              <w:instrText xml:space="preserve"> PAGEREF _Toc165445530 \h </w:instrText>
+              <w:instrText xml:space="preserve"> PAGEREF _Toc165453288 \h </w:instrText>
             </w:r>
             <w:r>
               <w:rPr>
@@ -733,7 +733,7 @@
               <w:lang w:eastAsia="hu-HU"/>
             </w:rPr>
           </w:pPr>
-          <w:hyperlink w:anchor="_Toc165445531" w:history="1">
+          <w:hyperlink w:anchor="_Toc165453289" w:history="1">
             <w:r>
               <w:rPr>
                 <w:rStyle w:val="Hiperhivatkozs"/>
@@ -760,7 +760,7 @@
                 <w:noProof/>
                 <w:webHidden/>
               </w:rPr>
-              <w:instrText xml:space="preserve"> PAGEREF _Toc165445531 \h </w:instrText>
+              <w:instrText xml:space="preserve"> PAGEREF _Toc165453289 \h </w:instrText>
             </w:r>
             <w:r>
               <w:rPr>
@@ -802,7 +802,7 @@
               <w:lang w:eastAsia="hu-HU"/>
             </w:rPr>
           </w:pPr>
-          <w:hyperlink w:anchor="_Toc165445532" w:history="1">
+          <w:hyperlink w:anchor="_Toc165453290" w:history="1">
             <w:r>
               <w:rPr>
                 <w:rStyle w:val="Hiperhivatkozs"/>
@@ -846,7 +846,7 @@
                 <w:noProof/>
                 <w:webHidden/>
               </w:rPr>
-              <w:instrText xml:space="preserve"> PAGEREF _Toc165445532 \h </w:instrText>
+              <w:instrText xml:space="preserve"> PAGEREF _Toc165453290 \h </w:instrText>
             </w:r>
             <w:r>
               <w:rPr>
@@ -888,7 +888,7 @@
               <w:lang w:eastAsia="hu-HU"/>
             </w:rPr>
           </w:pPr>
-          <w:hyperlink w:anchor="_Toc165445533" w:history="1">
+          <w:hyperlink w:anchor="_Toc165453291" w:history="1">
             <w:r>
               <w:rPr>
                 <w:rStyle w:val="Hiperhivatkozs"/>
@@ -915,7 +915,7 @@
                 <w:noProof/>
                 <w:webHidden/>
               </w:rPr>
-              <w:instrText xml:space="preserve"> PAGEREF _Toc165445533 \h </w:instrText>
+              <w:instrText xml:space="preserve"> PAGEREF _Toc165453291 \h </w:instrText>
             </w:r>
             <w:r>
               <w:rPr>
@@ -957,7 +957,7 @@
               <w:lang w:eastAsia="hu-HU"/>
             </w:rPr>
           </w:pPr>
-          <w:hyperlink w:anchor="_Toc165445534" w:history="1">
+          <w:hyperlink w:anchor="_Toc165453292" w:history="1">
             <w:r>
               <w:rPr>
                 <w:rStyle w:val="Hiperhivatkozs"/>
@@ -984,7 +984,7 @@
                 <w:noProof/>
                 <w:webHidden/>
               </w:rPr>
-              <w:instrText xml:space="preserve"> PAGEREF _Toc165445534 \h </w:instrText>
+              <w:instrText xml:space="preserve"> PAGEREF _Toc165453292 \h </w:instrText>
             </w:r>
             <w:r>
               <w:rPr>
@@ -1026,7 +1026,7 @@
               <w:lang w:eastAsia="hu-HU"/>
             </w:rPr>
           </w:pPr>
-          <w:hyperlink w:anchor="_Toc165445535" w:history="1">
+          <w:hyperlink w:anchor="_Toc165453293" w:history="1">
             <w:r>
               <w:rPr>
                 <w:rStyle w:val="Hiperhivatkozs"/>
@@ -1053,7 +1053,7 @@
                 <w:noProof/>
                 <w:webHidden/>
               </w:rPr>
-              <w:instrText xml:space="preserve"> PAGEREF _Toc165445535 \h </w:instrText>
+              <w:instrText xml:space="preserve"> PAGEREF _Toc165453293 \h </w:instrText>
             </w:r>
             <w:r>
               <w:rPr>
@@ -1095,7 +1095,7 @@
               <w:lang w:eastAsia="hu-HU"/>
             </w:rPr>
           </w:pPr>
-          <w:hyperlink w:anchor="_Toc165445536" w:history="1">
+          <w:hyperlink w:anchor="_Toc165453294" w:history="1">
             <w:r>
               <w:rPr>
                 <w:rStyle w:val="Hiperhivatkozs"/>
@@ -1139,7 +1139,7 @@
                 <w:noProof/>
                 <w:webHidden/>
               </w:rPr>
-              <w:instrText xml:space="preserve"> PAGEREF _Toc165445536 \h </w:instrText>
+              <w:instrText xml:space="preserve"> PAGEREF _Toc165453294 \h </w:instrText>
             </w:r>
             <w:r>
               <w:rPr>
@@ -1181,7 +1181,7 @@
               <w:lang w:eastAsia="hu-HU"/>
             </w:rPr>
           </w:pPr>
-          <w:hyperlink w:anchor="_Toc165445537" w:history="1">
+          <w:hyperlink w:anchor="_Toc165453295" w:history="1">
             <w:r>
               <w:rPr>
                 <w:rStyle w:val="Hiperhivatkozs"/>
@@ -1208,7 +1208,7 @@
                 <w:noProof/>
                 <w:webHidden/>
               </w:rPr>
-              <w:instrText xml:space="preserve"> PAGEREF _Toc165445537 \h </w:instrText>
+              <w:instrText xml:space="preserve"> PAGEREF _Toc165453295 \h </w:instrText>
             </w:r>
             <w:r>
               <w:rPr>
@@ -1250,7 +1250,7 @@
               <w:lang w:eastAsia="hu-HU"/>
             </w:rPr>
           </w:pPr>
-          <w:hyperlink w:anchor="_Toc165445538" w:history="1">
+          <w:hyperlink w:anchor="_Toc165453296" w:history="1">
             <w:r>
               <w:rPr>
                 <w:rStyle w:val="Hiperhivatkozs"/>
@@ -1277,7 +1277,7 @@
                 <w:noProof/>
                 <w:webHidden/>
               </w:rPr>
-              <w:instrText xml:space="preserve"> PAGEREF _Toc165445538 \h </w:instrText>
+              <w:instrText xml:space="preserve"> PAGEREF _Toc165453296 \h </w:instrText>
             </w:r>
             <w:r>
               <w:rPr>
@@ -1307,6 +1307,8 @@
               <w:fldChar w:fldCharType="end"/>
             </w:r>
           </w:hyperlink>
+          <w:bookmarkStart w:id="1" w:name="_GoBack"/>
+          <w:bookmarkEnd w:id="1"/>
         </w:p>
         <w:p>
           <w:pPr>
@@ -1319,7 +1321,7 @@
               <w:lang w:eastAsia="hu-HU"/>
             </w:rPr>
           </w:pPr>
-          <w:hyperlink w:anchor="_Toc165445539" w:history="1">
+          <w:hyperlink w:anchor="_Toc165453297" w:history="1">
             <w:r>
               <w:rPr>
                 <w:rStyle w:val="Hiperhivatkozs"/>
@@ -1346,7 +1348,7 @@
                 <w:noProof/>
                 <w:webHidden/>
               </w:rPr>
-              <w:instrText xml:space="preserve"> PAGEREF _Toc165445539 \h </w:instrText>
+              <w:instrText xml:space="preserve"> PAGEREF _Toc165453297 \h </w:instrText>
             </w:r>
             <w:r>
               <w:rPr>
@@ -1388,7 +1390,7 @@
               <w:lang w:eastAsia="hu-HU"/>
             </w:rPr>
           </w:pPr>
-          <w:hyperlink w:anchor="_Toc165445540" w:history="1">
+          <w:hyperlink w:anchor="_Toc165453298" w:history="1">
             <w:r>
               <w:rPr>
                 <w:rStyle w:val="Hiperhivatkozs"/>
@@ -1415,7 +1417,7 @@
                 <w:noProof/>
                 <w:webHidden/>
               </w:rPr>
-              <w:instrText xml:space="preserve"> PAGEREF _Toc165445540 \h </w:instrText>
+              <w:instrText xml:space="preserve"> PAGEREF _Toc165453298 \h </w:instrText>
             </w:r>
             <w:r>
               <w:rPr>
@@ -1457,7 +1459,7 @@
               <w:lang w:eastAsia="hu-HU"/>
             </w:rPr>
           </w:pPr>
-          <w:hyperlink w:anchor="_Toc165445541" w:history="1">
+          <w:hyperlink w:anchor="_Toc165453299" w:history="1">
             <w:r>
               <w:rPr>
                 <w:rStyle w:val="Hiperhivatkozs"/>
@@ -1484,7 +1486,7 @@
                 <w:noProof/>
                 <w:webHidden/>
               </w:rPr>
-              <w:instrText xml:space="preserve"> PAGEREF _Toc165445541 \h </w:instrText>
+              <w:instrText xml:space="preserve"> PAGEREF _Toc165453299 \h </w:instrText>
             </w:r>
             <w:r>
               <w:rPr>
@@ -1526,7 +1528,7 @@
               <w:lang w:eastAsia="hu-HU"/>
             </w:rPr>
           </w:pPr>
-          <w:hyperlink w:anchor="_Toc165445542" w:history="1">
+          <w:hyperlink w:anchor="_Toc165453300" w:history="1">
             <w:r>
               <w:rPr>
                 <w:rStyle w:val="Hiperhivatkozs"/>
@@ -1553,7 +1555,7 @@
                 <w:noProof/>
                 <w:webHidden/>
               </w:rPr>
-              <w:instrText xml:space="preserve"> PAGEREF _Toc165445542 \h </w:instrText>
+              <w:instrText xml:space="preserve"> PAGEREF _Toc165453300 \h </w:instrText>
             </w:r>
             <w:r>
               <w:rPr>
@@ -1595,7 +1597,7 @@
               <w:lang w:eastAsia="hu-HU"/>
             </w:rPr>
           </w:pPr>
-          <w:hyperlink w:anchor="_Toc165445543" w:history="1">
+          <w:hyperlink w:anchor="_Toc165453301" w:history="1">
             <w:r>
               <w:rPr>
                 <w:rStyle w:val="Hiperhivatkozs"/>
@@ -1622,7 +1624,7 @@
                 <w:noProof/>
                 <w:webHidden/>
               </w:rPr>
-              <w:instrText xml:space="preserve"> PAGEREF _Toc165445543 \h </w:instrText>
+              <w:instrText xml:space="preserve"> PAGEREF _Toc165453301 \h </w:instrText>
             </w:r>
             <w:r>
               <w:rPr>
@@ -1664,7 +1666,7 @@
               <w:lang w:eastAsia="hu-HU"/>
             </w:rPr>
           </w:pPr>
-          <w:hyperlink w:anchor="_Toc165445544" w:history="1">
+          <w:hyperlink w:anchor="_Toc165453302" w:history="1">
             <w:r>
               <w:rPr>
                 <w:rStyle w:val="Hiperhivatkozs"/>
@@ -1708,7 +1710,7 @@
                 <w:noProof/>
                 <w:webHidden/>
               </w:rPr>
-              <w:instrText xml:space="preserve"> PAGEREF _Toc165445544 \h </w:instrText>
+              <w:instrText xml:space="preserve"> PAGEREF _Toc165453302 \h </w:instrText>
             </w:r>
             <w:r>
               <w:rPr>
@@ -1740,6 +1742,608 @@
           </w:hyperlink>
         </w:p>
         <w:p>
+          <w:pPr>
+            <w:pStyle w:val="TJ2"/>
+            <w:rPr>
+              <w:rFonts w:asciiTheme="minorHAnsi" w:eastAsiaTheme="minorEastAsia" w:hAnsiTheme="minorHAnsi" w:cstheme="minorBidi"/>
+              <w:noProof/>
+              <w:color w:val="auto"/>
+              <w:sz w:val="22"/>
+              <w:lang w:eastAsia="hu-HU"/>
+            </w:rPr>
+          </w:pPr>
+          <w:hyperlink w:anchor="_Toc165453303" w:history="1">
+            <w:r>
+              <w:rPr>
+                <w:rStyle w:val="Hiperhivatkozs"/>
+                <w:noProof/>
+              </w:rPr>
+              <w:t>4.1.</w:t>
+            </w:r>
+            <w:r>
+              <w:rPr>
+                <w:rFonts w:asciiTheme="minorHAnsi" w:eastAsiaTheme="minorEastAsia" w:hAnsiTheme="minorHAnsi" w:cstheme="minorBidi"/>
+                <w:noProof/>
+                <w:color w:val="auto"/>
+                <w:sz w:val="22"/>
+                <w:lang w:eastAsia="hu-HU"/>
+              </w:rPr>
+              <w:tab/>
+            </w:r>
+            <w:r>
+              <w:rPr>
+                <w:rStyle w:val="Hiperhivatkozs"/>
+                <w:noProof/>
+              </w:rPr>
+              <w:t>A kigondolt cél és az elkészült projekt különbségei</w:t>
+            </w:r>
+            <w:r>
+              <w:rPr>
+                <w:noProof/>
+                <w:webHidden/>
+              </w:rPr>
+              <w:tab/>
+            </w:r>
+            <w:r>
+              <w:rPr>
+                <w:noProof/>
+                <w:webHidden/>
+              </w:rPr>
+              <w:fldChar w:fldCharType="begin"/>
+            </w:r>
+            <w:r>
+              <w:rPr>
+                <w:noProof/>
+                <w:webHidden/>
+              </w:rPr>
+              <w:instrText xml:space="preserve"> PAGEREF _Toc165453303 \h </w:instrText>
+            </w:r>
+            <w:r>
+              <w:rPr>
+                <w:noProof/>
+                <w:webHidden/>
+              </w:rPr>
+            </w:r>
+            <w:r>
+              <w:rPr>
+                <w:noProof/>
+                <w:webHidden/>
+              </w:rPr>
+              <w:fldChar w:fldCharType="separate"/>
+            </w:r>
+            <w:r>
+              <w:rPr>
+                <w:noProof/>
+                <w:webHidden/>
+              </w:rPr>
+              <w:t>23</w:t>
+            </w:r>
+            <w:r>
+              <w:rPr>
+                <w:noProof/>
+                <w:webHidden/>
+              </w:rPr>
+              <w:fldChar w:fldCharType="end"/>
+            </w:r>
+          </w:hyperlink>
+        </w:p>
+        <w:p>
+          <w:pPr>
+            <w:pStyle w:val="TJ2"/>
+            <w:rPr>
+              <w:rFonts w:asciiTheme="minorHAnsi" w:eastAsiaTheme="minorEastAsia" w:hAnsiTheme="minorHAnsi" w:cstheme="minorBidi"/>
+              <w:noProof/>
+              <w:color w:val="auto"/>
+              <w:sz w:val="22"/>
+              <w:lang w:eastAsia="hu-HU"/>
+            </w:rPr>
+          </w:pPr>
+          <w:hyperlink w:anchor="_Toc165453304" w:history="1">
+            <w:r>
+              <w:rPr>
+                <w:rStyle w:val="Hiperhivatkozs"/>
+                <w:noProof/>
+              </w:rPr>
+              <w:t>4.2.</w:t>
+            </w:r>
+            <w:r>
+              <w:rPr>
+                <w:rFonts w:asciiTheme="minorHAnsi" w:eastAsiaTheme="minorEastAsia" w:hAnsiTheme="minorHAnsi" w:cstheme="minorBidi"/>
+                <w:noProof/>
+                <w:color w:val="auto"/>
+                <w:sz w:val="22"/>
+                <w:lang w:eastAsia="hu-HU"/>
+              </w:rPr>
+              <w:tab/>
+            </w:r>
+            <w:r>
+              <w:rPr>
+                <w:rStyle w:val="Hiperhivatkozs"/>
+                <w:noProof/>
+              </w:rPr>
+              <w:t>Személyes tapasztalatok és problémák</w:t>
+            </w:r>
+            <w:r>
+              <w:rPr>
+                <w:noProof/>
+                <w:webHidden/>
+              </w:rPr>
+              <w:tab/>
+            </w:r>
+            <w:r>
+              <w:rPr>
+                <w:noProof/>
+                <w:webHidden/>
+              </w:rPr>
+              <w:fldChar w:fldCharType="begin"/>
+            </w:r>
+            <w:r>
+              <w:rPr>
+                <w:noProof/>
+                <w:webHidden/>
+              </w:rPr>
+              <w:instrText xml:space="preserve"> PAGEREF _Toc165453304 \h </w:instrText>
+            </w:r>
+            <w:r>
+              <w:rPr>
+                <w:noProof/>
+                <w:webHidden/>
+              </w:rPr>
+            </w:r>
+            <w:r>
+              <w:rPr>
+                <w:noProof/>
+                <w:webHidden/>
+              </w:rPr>
+              <w:fldChar w:fldCharType="separate"/>
+            </w:r>
+            <w:r>
+              <w:rPr>
+                <w:noProof/>
+                <w:webHidden/>
+              </w:rPr>
+              <w:t>23</w:t>
+            </w:r>
+            <w:r>
+              <w:rPr>
+                <w:noProof/>
+                <w:webHidden/>
+              </w:rPr>
+              <w:fldChar w:fldCharType="end"/>
+            </w:r>
+          </w:hyperlink>
+        </w:p>
+        <w:p>
+          <w:pPr>
+            <w:pStyle w:val="TJ2"/>
+            <w:rPr>
+              <w:rFonts w:asciiTheme="minorHAnsi" w:eastAsiaTheme="minorEastAsia" w:hAnsiTheme="minorHAnsi" w:cstheme="minorBidi"/>
+              <w:noProof/>
+              <w:color w:val="auto"/>
+              <w:sz w:val="22"/>
+              <w:lang w:eastAsia="hu-HU"/>
+            </w:rPr>
+          </w:pPr>
+          <w:hyperlink w:anchor="_Toc165453305" w:history="1">
+            <w:r>
+              <w:rPr>
+                <w:rStyle w:val="Hiperhivatkozs"/>
+                <w:noProof/>
+              </w:rPr>
+              <w:t>4.3.</w:t>
+            </w:r>
+            <w:r>
+              <w:rPr>
+                <w:rFonts w:asciiTheme="minorHAnsi" w:eastAsiaTheme="minorEastAsia" w:hAnsiTheme="minorHAnsi" w:cstheme="minorBidi"/>
+                <w:noProof/>
+                <w:color w:val="auto"/>
+                <w:sz w:val="22"/>
+                <w:lang w:eastAsia="hu-HU"/>
+              </w:rPr>
+              <w:tab/>
+            </w:r>
+            <w:r>
+              <w:rPr>
+                <w:rStyle w:val="Hiperhivatkozs"/>
+                <w:noProof/>
+              </w:rPr>
+              <w:t>Továbbfejlesztési lehetőségek</w:t>
+            </w:r>
+            <w:r>
+              <w:rPr>
+                <w:noProof/>
+                <w:webHidden/>
+              </w:rPr>
+              <w:tab/>
+            </w:r>
+            <w:r>
+              <w:rPr>
+                <w:noProof/>
+                <w:webHidden/>
+              </w:rPr>
+              <w:fldChar w:fldCharType="begin"/>
+            </w:r>
+            <w:r>
+              <w:rPr>
+                <w:noProof/>
+                <w:webHidden/>
+              </w:rPr>
+              <w:instrText xml:space="preserve"> PAGEREF _Toc165453305 \h </w:instrText>
+            </w:r>
+            <w:r>
+              <w:rPr>
+                <w:noProof/>
+                <w:webHidden/>
+              </w:rPr>
+            </w:r>
+            <w:r>
+              <w:rPr>
+                <w:noProof/>
+                <w:webHidden/>
+              </w:rPr>
+              <w:fldChar w:fldCharType="separate"/>
+            </w:r>
+            <w:r>
+              <w:rPr>
+                <w:noProof/>
+                <w:webHidden/>
+              </w:rPr>
+              <w:t>24</w:t>
+            </w:r>
+            <w:r>
+              <w:rPr>
+                <w:noProof/>
+                <w:webHidden/>
+              </w:rPr>
+              <w:fldChar w:fldCharType="end"/>
+            </w:r>
+          </w:hyperlink>
+        </w:p>
+        <w:p>
+          <w:pPr>
+            <w:pStyle w:val="TJ2"/>
+            <w:rPr>
+              <w:rFonts w:asciiTheme="minorHAnsi" w:eastAsiaTheme="minorEastAsia" w:hAnsiTheme="minorHAnsi" w:cstheme="minorBidi"/>
+              <w:noProof/>
+              <w:color w:val="auto"/>
+              <w:sz w:val="22"/>
+              <w:lang w:eastAsia="hu-HU"/>
+            </w:rPr>
+          </w:pPr>
+          <w:hyperlink w:anchor="_Toc165453306" w:history="1">
+            <w:r>
+              <w:rPr>
+                <w:rStyle w:val="Hiperhivatkozs"/>
+                <w:noProof/>
+              </w:rPr>
+              <w:t>4.4.</w:t>
+            </w:r>
+            <w:r>
+              <w:rPr>
+                <w:rFonts w:asciiTheme="minorHAnsi" w:eastAsiaTheme="minorEastAsia" w:hAnsiTheme="minorHAnsi" w:cstheme="minorBidi"/>
+                <w:noProof/>
+                <w:color w:val="auto"/>
+                <w:sz w:val="22"/>
+                <w:lang w:eastAsia="hu-HU"/>
+              </w:rPr>
+              <w:tab/>
+            </w:r>
+            <w:r>
+              <w:rPr>
+                <w:rStyle w:val="Hiperhivatkozs"/>
+                <w:noProof/>
+              </w:rPr>
+              <w:t>Tesztelés</w:t>
+            </w:r>
+            <w:r>
+              <w:rPr>
+                <w:noProof/>
+                <w:webHidden/>
+              </w:rPr>
+              <w:tab/>
+            </w:r>
+            <w:r>
+              <w:rPr>
+                <w:noProof/>
+                <w:webHidden/>
+              </w:rPr>
+              <w:fldChar w:fldCharType="begin"/>
+            </w:r>
+            <w:r>
+              <w:rPr>
+                <w:noProof/>
+                <w:webHidden/>
+              </w:rPr>
+              <w:instrText xml:space="preserve"> PAGEREF _Toc165453306 \h </w:instrText>
+            </w:r>
+            <w:r>
+              <w:rPr>
+                <w:noProof/>
+                <w:webHidden/>
+              </w:rPr>
+            </w:r>
+            <w:r>
+              <w:rPr>
+                <w:noProof/>
+                <w:webHidden/>
+              </w:rPr>
+              <w:fldChar w:fldCharType="separate"/>
+            </w:r>
+            <w:r>
+              <w:rPr>
+                <w:noProof/>
+                <w:webHidden/>
+              </w:rPr>
+              <w:t>24</w:t>
+            </w:r>
+            <w:r>
+              <w:rPr>
+                <w:noProof/>
+                <w:webHidden/>
+              </w:rPr>
+              <w:fldChar w:fldCharType="end"/>
+            </w:r>
+          </w:hyperlink>
+        </w:p>
+        <w:p>
+          <w:pPr>
+            <w:pStyle w:val="TJ1"/>
+            <w:rPr>
+              <w:rFonts w:asciiTheme="minorHAnsi" w:eastAsiaTheme="minorEastAsia" w:hAnsiTheme="minorHAnsi" w:cstheme="minorBidi"/>
+              <w:noProof/>
+              <w:color w:val="auto"/>
+              <w:sz w:val="22"/>
+              <w:lang w:eastAsia="hu-HU"/>
+            </w:rPr>
+          </w:pPr>
+          <w:hyperlink w:anchor="_Toc165453307" w:history="1">
+            <w:r>
+              <w:rPr>
+                <w:rStyle w:val="Hiperhivatkozs"/>
+                <w:noProof/>
+              </w:rPr>
+              <w:t>5.</w:t>
+            </w:r>
+            <w:r>
+              <w:rPr>
+                <w:rFonts w:asciiTheme="minorHAnsi" w:eastAsiaTheme="minorEastAsia" w:hAnsiTheme="minorHAnsi" w:cstheme="minorBidi"/>
+                <w:noProof/>
+                <w:color w:val="auto"/>
+                <w:sz w:val="22"/>
+                <w:lang w:eastAsia="hu-HU"/>
+              </w:rPr>
+              <w:tab/>
+            </w:r>
+            <w:r>
+              <w:rPr>
+                <w:rStyle w:val="Hiperhivatkozs"/>
+                <w:noProof/>
+              </w:rPr>
+              <w:t>Források</w:t>
+            </w:r>
+            <w:r>
+              <w:rPr>
+                <w:noProof/>
+                <w:webHidden/>
+              </w:rPr>
+              <w:tab/>
+            </w:r>
+            <w:r>
+              <w:rPr>
+                <w:noProof/>
+                <w:webHidden/>
+              </w:rPr>
+              <w:fldChar w:fldCharType="begin"/>
+            </w:r>
+            <w:r>
+              <w:rPr>
+                <w:noProof/>
+                <w:webHidden/>
+              </w:rPr>
+              <w:instrText xml:space="preserve"> PAGEREF _Toc165453307 \h </w:instrText>
+            </w:r>
+            <w:r>
+              <w:rPr>
+                <w:noProof/>
+                <w:webHidden/>
+              </w:rPr>
+            </w:r>
+            <w:r>
+              <w:rPr>
+                <w:noProof/>
+                <w:webHidden/>
+              </w:rPr>
+              <w:fldChar w:fldCharType="separate"/>
+            </w:r>
+            <w:r>
+              <w:rPr>
+                <w:noProof/>
+                <w:webHidden/>
+              </w:rPr>
+              <w:t>25</w:t>
+            </w:r>
+            <w:r>
+              <w:rPr>
+                <w:noProof/>
+                <w:webHidden/>
+              </w:rPr>
+              <w:fldChar w:fldCharType="end"/>
+            </w:r>
+          </w:hyperlink>
+        </w:p>
+        <w:p>
+          <w:pPr>
+            <w:pStyle w:val="TJ2"/>
+            <w:rPr>
+              <w:rFonts w:asciiTheme="minorHAnsi" w:eastAsiaTheme="minorEastAsia" w:hAnsiTheme="minorHAnsi" w:cstheme="minorBidi"/>
+              <w:noProof/>
+              <w:color w:val="auto"/>
+              <w:sz w:val="22"/>
+              <w:lang w:eastAsia="hu-HU"/>
+            </w:rPr>
+          </w:pPr>
+          <w:hyperlink w:anchor="_Toc165453308" w:history="1">
+            <w:r>
+              <w:rPr>
+                <w:rStyle w:val="Hiperhivatkozs"/>
+                <w:noProof/>
+              </w:rPr>
+              <w:t>5.1.</w:t>
+            </w:r>
+            <w:r>
+              <w:rPr>
+                <w:rFonts w:asciiTheme="minorHAnsi" w:eastAsiaTheme="minorEastAsia" w:hAnsiTheme="minorHAnsi" w:cstheme="minorBidi"/>
+                <w:noProof/>
+                <w:color w:val="auto"/>
+                <w:sz w:val="22"/>
+                <w:lang w:eastAsia="hu-HU"/>
+              </w:rPr>
+              <w:tab/>
+            </w:r>
+            <w:r>
+              <w:rPr>
+                <w:rStyle w:val="Hiperhivatkozs"/>
+                <w:noProof/>
+              </w:rPr>
+              <w:t>Források</w:t>
+            </w:r>
+            <w:r>
+              <w:rPr>
+                <w:noProof/>
+                <w:webHidden/>
+              </w:rPr>
+              <w:tab/>
+            </w:r>
+            <w:r>
+              <w:rPr>
+                <w:noProof/>
+                <w:webHidden/>
+              </w:rPr>
+              <w:fldChar w:fldCharType="begin"/>
+            </w:r>
+            <w:r>
+              <w:rPr>
+                <w:noProof/>
+                <w:webHidden/>
+              </w:rPr>
+              <w:instrText xml:space="preserve"> PAGEREF _Toc165453308 \h </w:instrText>
+            </w:r>
+            <w:r>
+              <w:rPr>
+                <w:noProof/>
+                <w:webHidden/>
+              </w:rPr>
+            </w:r>
+            <w:r>
+              <w:rPr>
+                <w:noProof/>
+                <w:webHidden/>
+              </w:rPr>
+              <w:fldChar w:fldCharType="separate"/>
+            </w:r>
+            <w:r>
+              <w:rPr>
+                <w:noProof/>
+                <w:webHidden/>
+              </w:rPr>
+              <w:t>25</w:t>
+            </w:r>
+            <w:r>
+              <w:rPr>
+                <w:noProof/>
+                <w:webHidden/>
+              </w:rPr>
+              <w:fldChar w:fldCharType="end"/>
+            </w:r>
+          </w:hyperlink>
+        </w:p>
+        <w:p>
+          <w:pPr>
+            <w:pStyle w:val="TJ1"/>
+            <w:rPr>
+              <w:rFonts w:asciiTheme="minorHAnsi" w:eastAsiaTheme="minorEastAsia" w:hAnsiTheme="minorHAnsi" w:cstheme="minorBidi"/>
+              <w:noProof/>
+              <w:color w:val="auto"/>
+              <w:sz w:val="22"/>
+              <w:lang w:eastAsia="hu-HU"/>
+            </w:rPr>
+          </w:pPr>
+          <w:hyperlink w:anchor="_Toc165453309" w:history="1">
+            <w:r>
+              <w:rPr>
+                <w:rStyle w:val="Hiperhivatkozs"/>
+                <w:noProof/>
+              </w:rPr>
+              <w:t>6.</w:t>
+            </w:r>
+            <w:r>
+              <w:rPr>
+                <w:rFonts w:asciiTheme="minorHAnsi" w:eastAsiaTheme="minorEastAsia" w:hAnsiTheme="minorHAnsi" w:cstheme="minorBidi"/>
+                <w:noProof/>
+                <w:color w:val="auto"/>
+                <w:sz w:val="22"/>
+                <w:lang w:eastAsia="hu-HU"/>
+              </w:rPr>
+              <w:tab/>
+            </w:r>
+            <w:r>
+              <w:rPr>
+                <w:rStyle w:val="Hiperhivatkozs"/>
+                <w:noProof/>
+              </w:rPr>
+              <w:t>Ábrajegyzék</w:t>
+            </w:r>
+            <w:r>
+              <w:rPr>
+                <w:noProof/>
+                <w:webHidden/>
+              </w:rPr>
+              <w:tab/>
+            </w:r>
+            <w:r>
+              <w:rPr>
+                <w:noProof/>
+                <w:webHidden/>
+              </w:rPr>
+              <w:fldChar w:fldCharType="begin"/>
+            </w:r>
+            <w:r>
+              <w:rPr>
+                <w:noProof/>
+                <w:webHidden/>
+              </w:rPr>
+              <w:instrText xml:space="preserve"> PAGEREF _Toc165453309 \h </w:instrText>
+            </w:r>
+            <w:r>
+              <w:rPr>
+                <w:noProof/>
+                <w:webHidden/>
+              </w:rPr>
+            </w:r>
+            <w:r>
+              <w:rPr>
+                <w:noProof/>
+                <w:webHidden/>
+              </w:rPr>
+              <w:fldChar w:fldCharType="separate"/>
+            </w:r>
+            <w:r>
+              <w:rPr>
+                <w:noProof/>
+                <w:webHidden/>
+              </w:rPr>
+              <w:t>26</w:t>
+            </w:r>
+            <w:r>
+              <w:rPr>
+                <w:noProof/>
+                <w:webHidden/>
+              </w:rPr>
+              <w:fldChar w:fldCharType="end"/>
+            </w:r>
+          </w:hyperlink>
+        </w:p>
+        <w:p>
           <w:r>
             <w:rPr>
               <w:b/>
@@ -1755,8 +2359,9 @@
         <w:pStyle w:val="Cmsor1"/>
         <w:numPr>
           <w:ilvl w:val="0"/>
-          <w:numId w:val="6"/>
+          <w:numId w:val="0"/>
         </w:numPr>
+        <w:ind w:left="360" w:hanging="360"/>
         <w:jc w:val="left"/>
         <w:sectPr>
           <w:pgSz w:w="11906" w:h="16838"/>
@@ -1780,12 +2385,12 @@
           <w:sz w:val="40"/>
         </w:rPr>
       </w:pPr>
-      <w:bookmarkStart w:id="1" w:name="_Toc165445529"/>
+      <w:bookmarkStart w:id="2" w:name="_Toc165453287"/>
       <w:r>
         <w:lastRenderedPageBreak/>
         <w:t>Bevezetés</w:t>
       </w:r>
-      <w:bookmarkEnd w:id="1"/>
+      <w:bookmarkEnd w:id="2"/>
     </w:p>
     <w:p>
       <w:pPr>
@@ -1793,11 +2398,11 @@
         <w:ind w:left="431" w:hanging="431"/>
         <w:jc w:val="both"/>
       </w:pPr>
-      <w:bookmarkStart w:id="2" w:name="_Toc165445530"/>
+      <w:bookmarkStart w:id="3" w:name="_Toc165453288"/>
       <w:r>
         <w:t>Témaválasztás</w:t>
       </w:r>
-      <w:bookmarkEnd w:id="2"/>
+      <w:bookmarkEnd w:id="3"/>
     </w:p>
     <w:p>
       <w:pPr>
@@ -1932,7 +2537,7 @@
         </w:numPr>
         <w:jc w:val="left"/>
       </w:pPr>
-      <w:bookmarkStart w:id="3" w:name="_Toc165445531"/>
+      <w:bookmarkStart w:id="4" w:name="_Toc165453289"/>
       <w:r>
         <w:t>1.2</w:t>
       </w:r>
@@ -1942,7 +2547,7 @@
       <w:r>
         <w:t>Célkitűzések</w:t>
       </w:r>
-      <w:bookmarkEnd w:id="3"/>
+      <w:bookmarkEnd w:id="4"/>
     </w:p>
     <w:p>
       <w:pPr>
@@ -2277,25 +2882,28 @@
         </w:numPr>
       </w:pPr>
       <w:r>
-        <w:t>Kijelentkezés – kijelentkezteti a felhasználót</w:t>
-      </w:r>
-      <w:r>
-        <w:t xml:space="preserve">, </w:t>
-      </w:r>
-      <w:r>
-        <w:rPr>
-          <w:color w:val="FF0000"/>
-        </w:rPr>
-        <w:t>így visszakerül</w:t>
-      </w:r>
-      <w:r>
-        <w:rPr>
-          <w:color w:val="FF0000"/>
-        </w:rPr>
-        <w:t xml:space="preserve"> </w:t>
-      </w:r>
-      <w:r>
-        <w:t>a bejelentkezés panelre</w:t>
+        <w:t xml:space="preserve">Kijelentkezés – kijelentkezteti a </w:t>
+      </w:r>
+      <w:r>
+        <w:rPr>
+          <w:color w:val="auto"/>
+        </w:rPr>
+        <w:t>felhasználót</w:t>
+      </w:r>
+      <w:r>
+        <w:rPr>
+          <w:color w:val="auto"/>
+        </w:rPr>
+        <w:t>, így visszakerül</w:t>
+      </w:r>
+      <w:r>
+        <w:rPr>
+          <w:color w:val="auto"/>
+        </w:rPr>
+        <w:t xml:space="preserve"> a bejelentkezés </w:t>
+      </w:r>
+      <w:r>
+        <w:t>panelre</w:t>
       </w:r>
     </w:p>
     <w:p>
@@ -2312,12 +2920,12 @@
         <w:pStyle w:val="Cmsor1"/>
         <w:jc w:val="left"/>
       </w:pPr>
-      <w:bookmarkStart w:id="4" w:name="_Toc165445532"/>
+      <w:bookmarkStart w:id="5" w:name="_Toc165453290"/>
       <w:r>
         <w:lastRenderedPageBreak/>
         <w:t>Felhasználói dokumentáció</w:t>
       </w:r>
-      <w:bookmarkEnd w:id="4"/>
+      <w:bookmarkEnd w:id="5"/>
     </w:p>
     <w:p>
       <w:pPr>
@@ -2328,7 +2936,7 @@
         </w:numPr>
         <w:jc w:val="left"/>
       </w:pPr>
-      <w:bookmarkStart w:id="5" w:name="_Toc165445533"/>
+      <w:bookmarkStart w:id="6" w:name="_Toc165453291"/>
       <w:r>
         <w:t>2.1.</w:t>
       </w:r>
@@ -2338,7 +2946,7 @@
       <w:r>
         <w:t>Röviden az oldalról</w:t>
       </w:r>
-      <w:bookmarkEnd w:id="5"/>
+      <w:bookmarkEnd w:id="6"/>
     </w:p>
     <w:p>
       <w:pPr>
@@ -2539,7 +3147,7 @@
         </w:numPr>
         <w:jc w:val="left"/>
       </w:pPr>
-      <w:bookmarkStart w:id="6" w:name="_Toc165445534"/>
+      <w:bookmarkStart w:id="7" w:name="_Toc165453292"/>
       <w:r>
         <w:t>2.2.</w:t>
       </w:r>
@@ -2549,7 +3157,7 @@
       <w:r>
         <w:t>Rendszerkövetelmények</w:t>
       </w:r>
-      <w:bookmarkEnd w:id="6"/>
+      <w:bookmarkEnd w:id="7"/>
     </w:p>
     <w:p>
       <w:pPr>
@@ -2825,17 +3433,32 @@
       <w:pPr>
         <w:pStyle w:val="Kpalrs"/>
       </w:pPr>
-      <w:fldSimple w:instr=" SEQ ábra \* ARABIC ">
-        <w:r>
-          <w:rPr>
-            <w:noProof/>
-          </w:rPr>
-          <w:t>1</w:t>
-        </w:r>
-      </w:fldSimple>
+      <w:r>
+        <w:fldChar w:fldCharType="begin"/>
+      </w:r>
+      <w:r>
+        <w:instrText xml:space="preserve"> SEQ ábra \* ARABIC </w:instrText>
+      </w:r>
+      <w:r>
+        <w:fldChar w:fldCharType="separate"/>
+      </w:r>
+      <w:bookmarkStart w:id="8" w:name="_Toc165487305"/>
+      <w:r>
+        <w:rPr>
+          <w:noProof/>
+        </w:rPr>
+        <w:t>1</w:t>
+      </w:r>
+      <w:r>
+        <w:rPr>
+          <w:noProof/>
+        </w:rPr>
+        <w:fldChar w:fldCharType="end"/>
+      </w:r>
       <w:r>
         <w:t>. ábra XAMPP</w:t>
       </w:r>
+      <w:bookmarkEnd w:id="8"/>
     </w:p>
     <w:p>
       <w:pPr>
@@ -3013,14 +3636,14 @@
         </w:numPr>
         <w:jc w:val="left"/>
       </w:pPr>
-      <w:bookmarkStart w:id="7" w:name="_Toc165445535"/>
+      <w:bookmarkStart w:id="9" w:name="_Toc165453293"/>
       <w:r>
         <w:t>2.3</w:t>
       </w:r>
       <w:r>
         <w:t xml:space="preserve"> Weboldal felépítése</w:t>
       </w:r>
-      <w:bookmarkEnd w:id="7"/>
+      <w:bookmarkEnd w:id="9"/>
     </w:p>
     <w:p>
       <w:pPr>
@@ -3500,17 +4123,32 @@
       <w:pPr>
         <w:pStyle w:val="Kpalrs"/>
       </w:pPr>
-      <w:fldSimple w:instr=" SEQ ábra \* ARABIC ">
-        <w:r>
-          <w:rPr>
-            <w:noProof/>
-          </w:rPr>
-          <w:t>2</w:t>
-        </w:r>
-      </w:fldSimple>
+      <w:r>
+        <w:fldChar w:fldCharType="begin"/>
+      </w:r>
+      <w:r>
+        <w:instrText xml:space="preserve"> SEQ ábra \* ARABIC </w:instrText>
+      </w:r>
+      <w:r>
+        <w:fldChar w:fldCharType="separate"/>
+      </w:r>
+      <w:bookmarkStart w:id="10" w:name="_Toc165487306"/>
+      <w:r>
+        <w:rPr>
+          <w:noProof/>
+        </w:rPr>
+        <w:t>2</w:t>
+      </w:r>
+      <w:r>
+        <w:rPr>
+          <w:noProof/>
+        </w:rPr>
+        <w:fldChar w:fldCharType="end"/>
+      </w:r>
       <w:r>
         <w:t>. ábra Regisztrációs Panel</w:t>
       </w:r>
+      <w:bookmarkEnd w:id="10"/>
     </w:p>
     <w:p>
       <w:pPr>
@@ -3825,6 +4463,7 @@
         </w:rPr>
         <w:fldChar w:fldCharType="separate"/>
       </w:r>
+      <w:bookmarkStart w:id="11" w:name="_Toc165487307"/>
       <w:r>
         <w:rPr>
           <w:noProof/>
@@ -3847,6 +4486,7 @@
         </w:rPr>
         <w:t>. ábra Bejelentkezés Panel</w:t>
       </w:r>
+      <w:bookmarkEnd w:id="11"/>
     </w:p>
     <w:p>
       <w:pPr>
@@ -4207,6 +4847,7 @@
         </w:rPr>
         <w:fldChar w:fldCharType="separate"/>
       </w:r>
+      <w:bookmarkStart w:id="12" w:name="_Toc165487308"/>
       <w:r>
         <w:rPr>
           <w:noProof/>
@@ -4229,6 +4870,7 @@
         </w:rPr>
         <w:t>. ábra Tudásbázis nézet</w:t>
       </w:r>
+      <w:bookmarkEnd w:id="12"/>
     </w:p>
     <w:p>
       <w:pPr>
@@ -4411,6 +5053,7 @@
                               </w:rPr>
                               <w:fldChar w:fldCharType="separate"/>
                             </w:r>
+                            <w:bookmarkStart w:id="13" w:name="_Toc165487309"/>
                             <w:r>
                               <w:rPr>
                                 <w:noProof/>
@@ -4426,6 +5069,7 @@
                             <w:r>
                               <w:t>. ábra Árfolyam nézet</w:t>
                             </w:r>
+                            <w:bookmarkEnd w:id="13"/>
                           </w:p>
                         </w:txbxContent>
                       </wps:txbx>
@@ -4475,6 +5119,7 @@
                         </w:rPr>
                         <w:fldChar w:fldCharType="separate"/>
                       </w:r>
+                      <w:bookmarkStart w:id="14" w:name="_Toc165487309"/>
                       <w:r>
                         <w:rPr>
                           <w:noProof/>
@@ -4490,6 +5135,7 @@
                       <w:r>
                         <w:t>. ábra Árfolyam nézet</w:t>
                       </w:r>
+                      <w:bookmarkEnd w:id="14"/>
                     </w:p>
                   </w:txbxContent>
                 </v:textbox>
@@ -4680,6 +5326,7 @@
                               </w:rPr>
                               <w:fldChar w:fldCharType="separate"/>
                             </w:r>
+                            <w:bookmarkStart w:id="15" w:name="_Toc165487310"/>
                             <w:r>
                               <w:rPr>
                                 <w:noProof/>
@@ -4695,6 +5342,7 @@
                             <w:r>
                               <w:t>. ábra Szabályzat nézet</w:t>
                             </w:r>
+                            <w:bookmarkEnd w:id="15"/>
                           </w:p>
                         </w:txbxContent>
                       </wps:txbx>
@@ -4740,6 +5388,7 @@
                         </w:rPr>
                         <w:fldChar w:fldCharType="separate"/>
                       </w:r>
+                      <w:bookmarkStart w:id="16" w:name="_Toc165487310"/>
                       <w:r>
                         <w:rPr>
                           <w:noProof/>
@@ -4755,6 +5404,7 @@
                       <w:r>
                         <w:t>. ábra Szabályzat nézet</w:t>
                       </w:r>
+                      <w:bookmarkEnd w:id="16"/>
                     </w:p>
                   </w:txbxContent>
                 </v:textbox>
@@ -4987,6 +5637,7 @@
         </w:rPr>
         <w:fldChar w:fldCharType="separate"/>
       </w:r>
+      <w:bookmarkStart w:id="17" w:name="_Toc165487311"/>
       <w:r>
         <w:rPr>
           <w:noProof/>
@@ -5006,6 +5657,7 @@
         </w:rPr>
         <w:t>. ábra Profil nézet</w:t>
       </w:r>
+      <w:bookmarkEnd w:id="17"/>
     </w:p>
     <w:p>
       <w:pPr>
@@ -5252,6 +5904,7 @@
                               </w:rPr>
                               <w:fldChar w:fldCharType="separate"/>
                             </w:r>
+                            <w:bookmarkStart w:id="18" w:name="_Toc165487312"/>
                             <w:r>
                               <w:rPr>
                                 <w:noProof/>
@@ -5267,6 +5920,7 @@
                             <w:r>
                               <w:t>. ábra Fórum nézet</w:t>
                             </w:r>
+                            <w:bookmarkEnd w:id="18"/>
                           </w:p>
                         </w:txbxContent>
                       </wps:txbx>
@@ -5315,6 +5969,7 @@
                         </w:rPr>
                         <w:fldChar w:fldCharType="separate"/>
                       </w:r>
+                      <w:bookmarkStart w:id="19" w:name="_Toc165487312"/>
                       <w:r>
                         <w:rPr>
                           <w:noProof/>
@@ -5330,6 +5985,7 @@
                       <w:r>
                         <w:t>. ábra Fórum nézet</w:t>
                       </w:r>
+                      <w:bookmarkEnd w:id="19"/>
                     </w:p>
                   </w:txbxContent>
                 </v:textbox>
@@ -5610,6 +6266,7 @@
         </w:rPr>
         <w:fldChar w:fldCharType="separate"/>
       </w:r>
+      <w:bookmarkStart w:id="20" w:name="_Toc165487313"/>
       <w:r>
         <w:rPr>
           <w:noProof/>
@@ -5632,6 +6289,7 @@
         </w:rPr>
         <w:t>. ábra Fórum lista nézet</w:t>
       </w:r>
+      <w:bookmarkEnd w:id="20"/>
     </w:p>
     <w:p>
       <w:pPr>
@@ -5829,6 +6487,7 @@
         </w:rPr>
         <w:fldChar w:fldCharType="separate"/>
       </w:r>
+      <w:bookmarkStart w:id="21" w:name="_Toc165487314"/>
       <w:r>
         <w:rPr>
           <w:noProof/>
@@ -5846,6 +6505,7 @@
       <w:r>
         <w:t>. ábra Hibaüzenet</w:t>
       </w:r>
+      <w:bookmarkEnd w:id="21"/>
     </w:p>
     <w:p>
       <w:pPr>
@@ -5928,11 +6588,11 @@
         <w:lastRenderedPageBreak/>
         <w:t xml:space="preserve"> </w:t>
       </w:r>
-      <w:bookmarkStart w:id="8" w:name="_Toc165445536"/>
+      <w:bookmarkStart w:id="22" w:name="_Toc165453294"/>
       <w:r>
         <w:t>A fejlesztői dokumentáció</w:t>
       </w:r>
-      <w:bookmarkEnd w:id="8"/>
+      <w:bookmarkEnd w:id="22"/>
     </w:p>
     <w:p>
       <w:pPr>
@@ -5943,14 +6603,14 @@
         </w:numPr>
         <w:jc w:val="left"/>
       </w:pPr>
-      <w:bookmarkStart w:id="9" w:name="_Toc165445537"/>
+      <w:bookmarkStart w:id="23" w:name="_Toc165453295"/>
       <w:r>
         <w:t xml:space="preserve">3.1. </w:t>
       </w:r>
       <w:r>
         <w:t>Az alkalmazott fejlesztői eszközök</w:t>
       </w:r>
-      <w:bookmarkEnd w:id="9"/>
+      <w:bookmarkEnd w:id="23"/>
     </w:p>
     <w:p>
       <w:pPr>
@@ -6673,14 +7333,14 @@
         </w:numPr>
         <w:jc w:val="left"/>
       </w:pPr>
-      <w:bookmarkStart w:id="10" w:name="_Toc165445538"/>
+      <w:bookmarkStart w:id="24" w:name="_Toc165453296"/>
       <w:r>
         <w:t xml:space="preserve">3.3. </w:t>
       </w:r>
       <w:r>
         <w:t>Adatbázis felépítése</w:t>
       </w:r>
-      <w:bookmarkEnd w:id="10"/>
+      <w:bookmarkEnd w:id="24"/>
     </w:p>
     <w:p>
       <w:pPr>
@@ -6797,17 +7457,32 @@
       <w:pPr>
         <w:pStyle w:val="Kpalrs"/>
       </w:pPr>
-      <w:fldSimple w:instr=" SEQ ábra \* ARABIC ">
-        <w:r>
-          <w:rPr>
-            <w:noProof/>
-          </w:rPr>
-          <w:t>11</w:t>
-        </w:r>
-      </w:fldSimple>
+      <w:r>
+        <w:fldChar w:fldCharType="begin"/>
+      </w:r>
+      <w:r>
+        <w:instrText xml:space="preserve"> SEQ ábra \* ARABIC </w:instrText>
+      </w:r>
+      <w:r>
+        <w:fldChar w:fldCharType="separate"/>
+      </w:r>
+      <w:bookmarkStart w:id="25" w:name="_Toc165487315"/>
+      <w:r>
+        <w:rPr>
+          <w:noProof/>
+        </w:rPr>
+        <w:t>11</w:t>
+      </w:r>
+      <w:r>
+        <w:rPr>
+          <w:noProof/>
+        </w:rPr>
+        <w:fldChar w:fldCharType="end"/>
+      </w:r>
       <w:r>
         <w:t>. ábra ER modell</w:t>
       </w:r>
+      <w:bookmarkEnd w:id="25"/>
       <w:r>
         <w:t xml:space="preserve"> </w:t>
       </w:r>
@@ -6864,17 +7539,29 @@
       <w:pPr>
         <w:pStyle w:val="Kpalrs"/>
       </w:pPr>
-      <w:fldSimple w:instr=" SEQ ábra \* ARABIC ">
-        <w:r>
-          <w:rPr>
-            <w:noProof/>
-          </w:rPr>
-          <w:t>12</w:t>
-        </w:r>
-      </w:fldSimple>
+      <w:r>
+        <w:fldChar w:fldCharType="begin"/>
+      </w:r>
+      <w:r>
+        <w:instrText xml:space="preserve"> SEQ ábra \* ARABIC </w:instrText>
+      </w:r>
+      <w:r>
+        <w:fldChar w:fldCharType="separate"/>
+      </w:r>
+      <w:bookmarkStart w:id="26" w:name="_Toc165487316"/>
+      <w:r>
+        <w:rPr>
+          <w:noProof/>
+        </w:rPr>
+        <w:t>12</w:t>
+      </w:r>
+      <w:r>
+        <w:fldChar w:fldCharType="end"/>
+      </w:r>
       <w:r>
         <w:t>. ábra Relációs modell</w:t>
       </w:r>
+      <w:bookmarkEnd w:id="26"/>
     </w:p>
     <w:p>
       <w:pPr>
@@ -7301,11 +7988,11 @@
         </w:numPr>
         <w:jc w:val="left"/>
       </w:pPr>
-      <w:bookmarkStart w:id="11" w:name="_Toc165445539"/>
+      <w:bookmarkStart w:id="27" w:name="_Toc165453297"/>
       <w:r>
         <w:t>3.4. Forráskódok</w:t>
       </w:r>
-      <w:bookmarkEnd w:id="11"/>
+      <w:bookmarkEnd w:id="27"/>
     </w:p>
     <w:p>
       <w:pPr>
@@ -8099,11 +8786,11 @@
         </w:numPr>
         <w:jc w:val="left"/>
       </w:pPr>
-      <w:bookmarkStart w:id="12" w:name="_Toc165445540"/>
+      <w:bookmarkStart w:id="28" w:name="_Toc165453298"/>
       <w:r>
         <w:t>3.5 Főbb szkriptek</w:t>
       </w:r>
-      <w:bookmarkEnd w:id="12"/>
+      <w:bookmarkEnd w:id="28"/>
     </w:p>
     <w:p>
       <w:pPr>
@@ -8137,14 +8824,14 @@
         </w:numPr>
         <w:jc w:val="left"/>
       </w:pPr>
-      <w:bookmarkStart w:id="13" w:name="_Toc165445541"/>
+      <w:bookmarkStart w:id="29" w:name="_Toc165453299"/>
       <w:r>
         <w:t>3.5.1.</w:t>
       </w:r>
       <w:r>
         <w:t xml:space="preserve"> currenciesCtrl.js</w:t>
       </w:r>
-      <w:bookmarkEnd w:id="13"/>
+      <w:bookmarkEnd w:id="29"/>
     </w:p>
     <w:p>
       <w:pPr>
@@ -11616,13 +12303,13 @@
         <w:spacing w:after="120"/>
         <w:jc w:val="left"/>
       </w:pPr>
-      <w:bookmarkStart w:id="14" w:name="_Toc165360751"/>
-      <w:bookmarkStart w:id="15" w:name="_Toc165445542"/>
+      <w:bookmarkStart w:id="30" w:name="_Toc165360751"/>
+      <w:bookmarkStart w:id="31" w:name="_Toc165453300"/>
       <w:r>
         <w:t>3.5.2. logCtrl.js</w:t>
       </w:r>
-      <w:bookmarkEnd w:id="14"/>
-      <w:bookmarkEnd w:id="15"/>
+      <w:bookmarkEnd w:id="30"/>
+      <w:bookmarkEnd w:id="31"/>
     </w:p>
     <w:p>
       <w:pPr>
@@ -19710,11 +20397,11 @@
         </w:numPr>
         <w:jc w:val="left"/>
       </w:pPr>
-      <w:bookmarkStart w:id="16" w:name="_Toc165445543"/>
+      <w:bookmarkStart w:id="32" w:name="_Toc165453301"/>
       <w:r>
         <w:t>3.6. Mappastruktúra</w:t>
       </w:r>
-      <w:bookmarkEnd w:id="16"/>
+      <w:bookmarkEnd w:id="32"/>
     </w:p>
     <w:p>
       <w:pPr>
@@ -19820,17 +20507,29 @@
       <w:pPr>
         <w:pStyle w:val="Kpalrs"/>
       </w:pPr>
-      <w:fldSimple w:instr=" SEQ ábra \* ARABIC ">
-        <w:r>
-          <w:rPr>
-            <w:noProof/>
-          </w:rPr>
-          <w:t>13</w:t>
-        </w:r>
-      </w:fldSimple>
+      <w:r>
+        <w:fldChar w:fldCharType="begin"/>
+      </w:r>
+      <w:r>
+        <w:instrText xml:space="preserve"> SEQ ábra \* ARABIC </w:instrText>
+      </w:r>
+      <w:r>
+        <w:fldChar w:fldCharType="separate"/>
+      </w:r>
+      <w:bookmarkStart w:id="33" w:name="_Toc165487317"/>
+      <w:r>
+        <w:rPr>
+          <w:noProof/>
+        </w:rPr>
+        <w:t>13</w:t>
+      </w:r>
+      <w:r>
+        <w:fldChar w:fldCharType="end"/>
+      </w:r>
       <w:r>
         <w:t>. Mappaszerkezet VS-codeban</w:t>
       </w:r>
+      <w:bookmarkEnd w:id="33"/>
     </w:p>
     <w:p>
       <w:pPr>
@@ -19852,12 +20551,12 @@
         <w:pStyle w:val="Cmsor1"/>
         <w:jc w:val="left"/>
       </w:pPr>
-      <w:bookmarkStart w:id="17" w:name="_Toc165445544"/>
+      <w:bookmarkStart w:id="34" w:name="_Toc165453302"/>
       <w:r>
         <w:lastRenderedPageBreak/>
         <w:t>Összegzés</w:t>
       </w:r>
-      <w:bookmarkEnd w:id="17"/>
+      <w:bookmarkEnd w:id="34"/>
     </w:p>
     <w:p>
       <w:pPr>
@@ -19874,8 +20573,13 @@
         <w:jc w:val="left"/>
       </w:pPr>
       <w:r>
-        <w:t xml:space="preserve"> A kigondolt cél és az elkészült projekt különbségei</w:t>
-      </w:r>
+        <w:t xml:space="preserve"> </w:t>
+      </w:r>
+      <w:bookmarkStart w:id="35" w:name="_Toc165453303"/>
+      <w:r>
+        <w:t>A kigondolt cél és az elkészült projekt különbségei</w:t>
+      </w:r>
+      <w:bookmarkEnd w:id="35"/>
     </w:p>
     <w:p>
       <w:pPr>
@@ -19903,9 +20607,11 @@
         <w:ind w:left="431" w:hanging="431"/>
         <w:jc w:val="left"/>
       </w:pPr>
+      <w:bookmarkStart w:id="36" w:name="_Toc165453304"/>
       <w:r>
         <w:t>Személyes tapasztalatok és problémák</w:t>
       </w:r>
+      <w:bookmarkEnd w:id="36"/>
     </w:p>
     <w:p>
       <w:pPr>
@@ -19932,10 +20638,12 @@
         <w:ind w:left="431" w:hanging="431"/>
         <w:jc w:val="left"/>
       </w:pPr>
+      <w:bookmarkStart w:id="37" w:name="_Toc165453305"/>
       <w:r>
         <w:lastRenderedPageBreak/>
         <w:t>Továbbfejlesztési lehetőségek</w:t>
       </w:r>
+      <w:bookmarkEnd w:id="37"/>
     </w:p>
     <w:p>
       <w:pPr>
@@ -19996,17 +20704,29 @@
       <w:pPr>
         <w:pStyle w:val="Kpalrs"/>
       </w:pPr>
-      <w:fldSimple w:instr=" SEQ ábra \* ARABIC ">
-        <w:r>
-          <w:rPr>
-            <w:noProof/>
-          </w:rPr>
-          <w:t>14</w:t>
-        </w:r>
-      </w:fldSimple>
+      <w:r>
+        <w:fldChar w:fldCharType="begin"/>
+      </w:r>
+      <w:r>
+        <w:instrText xml:space="preserve"> SEQ ábra \* ARABIC </w:instrText>
+      </w:r>
+      <w:r>
+        <w:fldChar w:fldCharType="separate"/>
+      </w:r>
+      <w:bookmarkStart w:id="38" w:name="_Toc165487318"/>
+      <w:r>
+        <w:rPr>
+          <w:noProof/>
+        </w:rPr>
+        <w:t>14</w:t>
+      </w:r>
+      <w:r>
+        <w:fldChar w:fldCharType="end"/>
+      </w:r>
       <w:r>
         <w:t>. Coinmarketcap árfolyam grafikon</w:t>
       </w:r>
+      <w:bookmarkEnd w:id="38"/>
     </w:p>
     <w:p>
       <w:pPr>
@@ -20025,9 +20745,11 @@
         <w:ind w:left="431" w:hanging="431"/>
         <w:jc w:val="left"/>
       </w:pPr>
+      <w:bookmarkStart w:id="39" w:name="_Toc165453306"/>
       <w:r>
         <w:t>Tesztelés</w:t>
       </w:r>
+      <w:bookmarkEnd w:id="39"/>
     </w:p>
     <w:p>
       <w:pPr>
@@ -20041,18 +20763,46 @@
       <w:pPr>
         <w:ind w:firstLine="0"/>
       </w:pPr>
-      <w:bookmarkStart w:id="18" w:name="_GoBack"/>
-      <w:bookmarkEnd w:id="18"/>
+      <w:hyperlink r:id="rId26" w:history="1">
+        <w:r>
+          <w:rPr>
+            <w:rStyle w:val="Hiperhivatkozs"/>
+          </w:rPr>
+          <w:t>https://github.com/Mullerlotyokess/KriptoBazisW</w:t>
+        </w:r>
+        <w:r>
+          <w:rPr>
+            <w:rStyle w:val="Hiperhivatkozs"/>
+          </w:rPr>
+          <w:t>E</w:t>
+        </w:r>
+        <w:r>
+          <w:rPr>
+            <w:rStyle w:val="Hiperhivatkozs"/>
+          </w:rPr>
+          <w:t>B/tree/main/docs/Tesztel%C3%A9s</w:t>
+        </w:r>
+      </w:hyperlink>
+    </w:p>
+    <w:p>
+      <w:pPr>
+        <w:ind w:firstLine="0"/>
+      </w:pPr>
+      <w:r>
+        <w:t>Ez egy Backend teszt amihez Visual Studio Code és azon belül a Thunder Client extension szükséges. Extension telepítése után importáljuk be a „thunder-collection_Backend Tesztek.json” fájlt.</w:t>
+      </w:r>
     </w:p>
     <w:p>
       <w:pPr>
         <w:pStyle w:val="Cmsor1"/>
         <w:jc w:val="left"/>
       </w:pPr>
+      <w:bookmarkStart w:id="40" w:name="_Toc165453307"/>
       <w:r>
         <w:lastRenderedPageBreak/>
         <w:t>Források</w:t>
       </w:r>
+      <w:bookmarkEnd w:id="40"/>
     </w:p>
     <w:p>
       <w:pPr>
@@ -20060,9 +20810,11 @@
         <w:ind w:left="431" w:hanging="431"/>
         <w:jc w:val="left"/>
       </w:pPr>
+      <w:bookmarkStart w:id="41" w:name="_Toc165453308"/>
       <w:r>
         <w:t>Források</w:t>
       </w:r>
+      <w:bookmarkEnd w:id="41"/>
       <w:r>
         <w:br/>
       </w:r>
@@ -20079,7 +20831,7 @@
       <w:pPr>
         <w:ind w:firstLine="0"/>
       </w:pPr>
-      <w:hyperlink r:id="rId26" w:history="1">
+      <w:hyperlink r:id="rId27" w:history="1">
         <w:r>
           <w:rPr>
             <w:rStyle w:val="Hiperhivatkozs"/>
@@ -20093,7 +20845,10 @@
         <w:ind w:firstLine="0"/>
       </w:pPr>
       <w:r>
-        <w:t>Ekkor: 2024.04.15.</w:t>
+        <w:t>Letöltés</w:t>
+      </w:r>
+      <w:r>
+        <w:t>: 2024.04.15.</w:t>
       </w:r>
     </w:p>
     <w:p>
@@ -20109,7 +20864,7 @@
       <w:pPr>
         <w:ind w:firstLine="0"/>
       </w:pPr>
-      <w:hyperlink r:id="rId27" w:history="1">
+      <w:hyperlink r:id="rId28" w:history="1">
         <w:r>
           <w:rPr>
             <w:rStyle w:val="Hiperhivatkozs"/>
@@ -20123,7 +20878,10 @@
         <w:ind w:firstLine="0"/>
       </w:pPr>
       <w:r>
-        <w:t>Ekkor: 2024.02.25</w:t>
+        <w:t>Letöltés:</w:t>
+      </w:r>
+      <w:r>
+        <w:t xml:space="preserve"> 2024.02.25</w:t>
       </w:r>
     </w:p>
     <w:p>
@@ -20139,7 +20897,7 @@
       <w:pPr>
         <w:ind w:firstLine="0"/>
       </w:pPr>
-      <w:hyperlink r:id="rId28" w:history="1">
+      <w:hyperlink r:id="rId29" w:history="1">
         <w:r>
           <w:rPr>
             <w:rStyle w:val="Hiperhivatkozs"/>
@@ -20153,7 +20911,13 @@
         <w:ind w:firstLine="0"/>
       </w:pPr>
       <w:r>
-        <w:t>Ekkor: 2024.04.19</w:t>
+        <w:t>Letöltés:</w:t>
+      </w:r>
+      <w:r>
+        <w:t xml:space="preserve"> </w:t>
+      </w:r>
+      <w:r>
+        <w:t>2024.04.19</w:t>
       </w:r>
     </w:p>
     <w:p>
@@ -20169,7 +20933,7 @@
       <w:pPr>
         <w:ind w:firstLine="0"/>
       </w:pPr>
-      <w:hyperlink r:id="rId29" w:history="1">
+      <w:hyperlink r:id="rId30" w:history="1">
         <w:r>
           <w:rPr>
             <w:rStyle w:val="Hiperhivatkozs"/>
@@ -20183,7 +20947,10 @@
         <w:ind w:firstLine="0"/>
       </w:pPr>
       <w:r>
-        <w:t>Ekkor: 2024.04.20</w:t>
+        <w:t>Letöltés:</w:t>
+      </w:r>
+      <w:r>
+        <w:t xml:space="preserve"> 2024.04.20</w:t>
       </w:r>
     </w:p>
     <w:p>
@@ -20204,7 +20971,7 @@
         <w:ind w:firstLine="0"/>
         <w:jc w:val="left"/>
       </w:pPr>
-      <w:hyperlink r:id="rId30" w:history="1">
+      <w:hyperlink r:id="rId31" w:history="1">
         <w:r>
           <w:rPr>
             <w:rStyle w:val="Hiperhivatkozs"/>
@@ -20219,7 +20986,10 @@
         <w:jc w:val="left"/>
       </w:pPr>
       <w:r>
-        <w:t>Ekkor: 2024.04.16</w:t>
+        <w:t>Letöltés:</w:t>
+      </w:r>
+      <w:r>
+        <w:t xml:space="preserve"> 2024.04.16</w:t>
       </w:r>
     </w:p>
     <w:p>
@@ -20237,7 +21007,7 @@
         <w:ind w:firstLine="0"/>
         <w:jc w:val="left"/>
       </w:pPr>
-      <w:hyperlink r:id="rId31" w:history="1">
+      <w:hyperlink r:id="rId32" w:history="1">
         <w:r>
           <w:rPr>
             <w:rStyle w:val="Hiperhivatkozs"/>
@@ -20252,7 +21022,10 @@
         <w:jc w:val="left"/>
       </w:pPr>
       <w:r>
-        <w:t>Ekkor: 2024.01.29</w:t>
+        <w:t>Letöltés:</w:t>
+      </w:r>
+      <w:r>
+        <w:t xml:space="preserve"> 2024.01.29</w:t>
       </w:r>
       <w:r>
         <w:br/>
@@ -20273,21 +21046,1119 @@
         <w:pStyle w:val="Cmsor1"/>
         <w:jc w:val="left"/>
       </w:pPr>
+      <w:bookmarkStart w:id="42" w:name="_Toc165453309"/>
       <w:r>
         <w:lastRenderedPageBreak/>
         <w:t>Ábrajegyzék</w:t>
       </w:r>
-    </w:p>
-    <w:p>
-      <w:pPr>
-        <w:ind w:firstLine="0"/>
-      </w:pPr>
-      <w:r>
-        <w:t>(képek sora,neve, navigálható)</w:t>
-      </w:r>
+      <w:bookmarkEnd w:id="42"/>
+    </w:p>
+    <w:p>
+      <w:pPr>
+        <w:pStyle w:val="brajegyzk"/>
+        <w:tabs>
+          <w:tab w:val="right" w:leader="dot" w:pos="9060"/>
+        </w:tabs>
+        <w:jc w:val="center"/>
+        <w:rPr>
+          <w:rFonts w:asciiTheme="minorHAnsi" w:eastAsiaTheme="minorEastAsia" w:hAnsiTheme="minorHAnsi" w:cstheme="minorBidi"/>
+          <w:noProof/>
+          <w:color w:val="auto"/>
+          <w:sz w:val="22"/>
+          <w:lang w:eastAsia="hu-HU"/>
+        </w:rPr>
+      </w:pPr>
+      <w:r>
+        <w:fldChar w:fldCharType="begin"/>
+      </w:r>
+      <w:r>
+        <w:instrText xml:space="preserve"> TOC \h \z \c "ábra" </w:instrText>
+      </w:r>
+      <w:r>
+        <w:fldChar w:fldCharType="separate"/>
+      </w:r>
+      <w:hyperlink w:anchor="_Toc165487305" w:history="1">
+        <w:r>
+          <w:rPr>
+            <w:rStyle w:val="Hiperhivatkozs"/>
+            <w:noProof/>
+          </w:rPr>
+          <w:t>1. ábra XAMPP</w:t>
+        </w:r>
+        <w:r>
+          <w:rPr>
+            <w:noProof/>
+            <w:webHidden/>
+          </w:rPr>
+          <w:tab/>
+        </w:r>
+        <w:r>
+          <w:rPr>
+            <w:noProof/>
+            <w:webHidden/>
+          </w:rPr>
+          <w:fldChar w:fldCharType="begin"/>
+        </w:r>
+        <w:r>
+          <w:rPr>
+            <w:noProof/>
+            <w:webHidden/>
+          </w:rPr>
+          <w:instrText xml:space="preserve"> PAGEREF _Toc165487305 \h </w:instrText>
+        </w:r>
+        <w:r>
+          <w:rPr>
+            <w:noProof/>
+            <w:webHidden/>
+          </w:rPr>
+        </w:r>
+        <w:r>
+          <w:rPr>
+            <w:noProof/>
+            <w:webHidden/>
+          </w:rPr>
+          <w:fldChar w:fldCharType="separate"/>
+        </w:r>
+        <w:r>
+          <w:rPr>
+            <w:noProof/>
+            <w:webHidden/>
+          </w:rPr>
+          <w:t>2</w:t>
+        </w:r>
+        <w:r>
+          <w:rPr>
+            <w:noProof/>
+            <w:webHidden/>
+          </w:rPr>
+          <w:fldChar w:fldCharType="end"/>
+        </w:r>
+      </w:hyperlink>
+    </w:p>
+    <w:p>
+      <w:pPr>
+        <w:pStyle w:val="brajegyzk"/>
+        <w:tabs>
+          <w:tab w:val="right" w:leader="dot" w:pos="9060"/>
+        </w:tabs>
+        <w:jc w:val="center"/>
+        <w:rPr>
+          <w:rFonts w:asciiTheme="minorHAnsi" w:eastAsiaTheme="minorEastAsia" w:hAnsiTheme="minorHAnsi" w:cstheme="minorBidi"/>
+          <w:noProof/>
+          <w:color w:val="auto"/>
+          <w:sz w:val="22"/>
+          <w:lang w:eastAsia="hu-HU"/>
+        </w:rPr>
+      </w:pPr>
+      <w:hyperlink w:anchor="_Toc165487306" w:history="1">
+        <w:r>
+          <w:rPr>
+            <w:rStyle w:val="Hiperhivatkozs"/>
+            <w:noProof/>
+          </w:rPr>
+          <w:t>2. ábra Regisztrációs Panel</w:t>
+        </w:r>
+        <w:r>
+          <w:rPr>
+            <w:noProof/>
+            <w:webHidden/>
+          </w:rPr>
+          <w:tab/>
+        </w:r>
+        <w:r>
+          <w:rPr>
+            <w:noProof/>
+            <w:webHidden/>
+          </w:rPr>
+          <w:fldChar w:fldCharType="begin"/>
+        </w:r>
+        <w:r>
+          <w:rPr>
+            <w:noProof/>
+            <w:webHidden/>
+          </w:rPr>
+          <w:instrText xml:space="preserve"> PAGEREF _Toc165487306 \h </w:instrText>
+        </w:r>
+        <w:r>
+          <w:rPr>
+            <w:noProof/>
+            <w:webHidden/>
+          </w:rPr>
+        </w:r>
+        <w:r>
+          <w:rPr>
+            <w:noProof/>
+            <w:webHidden/>
+          </w:rPr>
+          <w:fldChar w:fldCharType="separate"/>
+        </w:r>
+        <w:r>
+          <w:rPr>
+            <w:noProof/>
+            <w:webHidden/>
+          </w:rPr>
+          <w:t>4</w:t>
+        </w:r>
+        <w:r>
+          <w:rPr>
+            <w:noProof/>
+            <w:webHidden/>
+          </w:rPr>
+          <w:fldChar w:fldCharType="end"/>
+        </w:r>
+      </w:hyperlink>
+    </w:p>
+    <w:p>
+      <w:pPr>
+        <w:pStyle w:val="brajegyzk"/>
+        <w:tabs>
+          <w:tab w:val="right" w:leader="dot" w:pos="9060"/>
+        </w:tabs>
+        <w:jc w:val="center"/>
+        <w:rPr>
+          <w:rFonts w:asciiTheme="minorHAnsi" w:eastAsiaTheme="minorEastAsia" w:hAnsiTheme="minorHAnsi" w:cstheme="minorBidi"/>
+          <w:noProof/>
+          <w:color w:val="auto"/>
+          <w:sz w:val="22"/>
+          <w:lang w:eastAsia="hu-HU"/>
+        </w:rPr>
+      </w:pPr>
+      <w:hyperlink w:anchor="_Toc165487307" w:history="1">
+        <w:r>
+          <w:rPr>
+            <w:rStyle w:val="Hiperhivatkozs"/>
+            <w:noProof/>
+            <w:lang w:eastAsia="hu-HU"/>
+          </w:rPr>
+          <w:t>3</w:t>
+        </w:r>
+        <w:r>
+          <w:rPr>
+            <w:rStyle w:val="Hiperhivatkozs"/>
+            <w:noProof/>
+          </w:rPr>
+          <w:t>. ábra Bejelentkezés Panel</w:t>
+        </w:r>
+        <w:r>
+          <w:rPr>
+            <w:noProof/>
+            <w:webHidden/>
+          </w:rPr>
+          <w:tab/>
+        </w:r>
+        <w:r>
+          <w:rPr>
+            <w:noProof/>
+            <w:webHidden/>
+          </w:rPr>
+          <w:fldChar w:fldCharType="begin"/>
+        </w:r>
+        <w:r>
+          <w:rPr>
+            <w:noProof/>
+            <w:webHidden/>
+          </w:rPr>
+          <w:instrText xml:space="preserve"> PAGEREF _Toc165487307 \h </w:instrText>
+        </w:r>
+        <w:r>
+          <w:rPr>
+            <w:noProof/>
+            <w:webHidden/>
+          </w:rPr>
+        </w:r>
+        <w:r>
+          <w:rPr>
+            <w:noProof/>
+            <w:webHidden/>
+          </w:rPr>
+          <w:fldChar w:fldCharType="separate"/>
+        </w:r>
+        <w:r>
+          <w:rPr>
+            <w:noProof/>
+            <w:webHidden/>
+          </w:rPr>
+          <w:t>5</w:t>
+        </w:r>
+        <w:r>
+          <w:rPr>
+            <w:noProof/>
+            <w:webHidden/>
+          </w:rPr>
+          <w:fldChar w:fldCharType="end"/>
+        </w:r>
+      </w:hyperlink>
+    </w:p>
+    <w:p>
+      <w:pPr>
+        <w:pStyle w:val="brajegyzk"/>
+        <w:tabs>
+          <w:tab w:val="right" w:leader="dot" w:pos="9060"/>
+        </w:tabs>
+        <w:jc w:val="center"/>
+        <w:rPr>
+          <w:rFonts w:asciiTheme="minorHAnsi" w:eastAsiaTheme="minorEastAsia" w:hAnsiTheme="minorHAnsi" w:cstheme="minorBidi"/>
+          <w:noProof/>
+          <w:color w:val="auto"/>
+          <w:sz w:val="22"/>
+          <w:lang w:eastAsia="hu-HU"/>
+        </w:rPr>
+      </w:pPr>
+      <w:hyperlink w:anchor="_Toc165487308" w:history="1">
+        <w:r>
+          <w:rPr>
+            <w:rStyle w:val="Hiperhivatkozs"/>
+            <w:noProof/>
+            <w:lang w:eastAsia="hu-HU"/>
+          </w:rPr>
+          <w:t>4</w:t>
+        </w:r>
+        <w:r>
+          <w:rPr>
+            <w:rStyle w:val="Hiperhivatkozs"/>
+            <w:noProof/>
+          </w:rPr>
+          <w:t>. ábra Tudásbázis nézet</w:t>
+        </w:r>
+        <w:r>
+          <w:rPr>
+            <w:noProof/>
+            <w:webHidden/>
+          </w:rPr>
+          <w:tab/>
+        </w:r>
+        <w:r>
+          <w:rPr>
+            <w:noProof/>
+            <w:webHidden/>
+          </w:rPr>
+          <w:fldChar w:fldCharType="begin"/>
+        </w:r>
+        <w:r>
+          <w:rPr>
+            <w:noProof/>
+            <w:webHidden/>
+          </w:rPr>
+          <w:instrText xml:space="preserve"> PAGEREF _Toc165487308 \h </w:instrText>
+        </w:r>
+        <w:r>
+          <w:rPr>
+            <w:noProof/>
+            <w:webHidden/>
+          </w:rPr>
+        </w:r>
+        <w:r>
+          <w:rPr>
+            <w:noProof/>
+            <w:webHidden/>
+          </w:rPr>
+          <w:fldChar w:fldCharType="separate"/>
+        </w:r>
+        <w:r>
+          <w:rPr>
+            <w:noProof/>
+            <w:webHidden/>
+          </w:rPr>
+          <w:t>6</w:t>
+        </w:r>
+        <w:r>
+          <w:rPr>
+            <w:noProof/>
+            <w:webHidden/>
+          </w:rPr>
+          <w:fldChar w:fldCharType="end"/>
+        </w:r>
+      </w:hyperlink>
+    </w:p>
+    <w:p>
+      <w:pPr>
+        <w:pStyle w:val="brajegyzk"/>
+        <w:tabs>
+          <w:tab w:val="right" w:leader="dot" w:pos="9060"/>
+        </w:tabs>
+        <w:rPr>
+          <w:rFonts w:asciiTheme="minorHAnsi" w:eastAsiaTheme="minorEastAsia" w:hAnsiTheme="minorHAnsi" w:cstheme="minorBidi"/>
+          <w:noProof/>
+          <w:color w:val="auto"/>
+          <w:sz w:val="22"/>
+          <w:lang w:eastAsia="hu-HU"/>
+        </w:rPr>
+      </w:pPr>
+      <w:hyperlink r:id="rId33" w:anchor="_Toc165487309" w:history="1">
+        <w:r>
+          <w:rPr>
+            <w:rStyle w:val="Hiperhivatkozs"/>
+            <w:noProof/>
+          </w:rPr>
+          <w:t>5. ábra Árfolyam nézet</w:t>
+        </w:r>
+        <w:r>
+          <w:rPr>
+            <w:noProof/>
+            <w:webHidden/>
+          </w:rPr>
+          <w:tab/>
+        </w:r>
+        <w:r>
+          <w:rPr>
+            <w:noProof/>
+            <w:webHidden/>
+          </w:rPr>
+          <w:fldChar w:fldCharType="begin"/>
+        </w:r>
+        <w:r>
+          <w:rPr>
+            <w:noProof/>
+            <w:webHidden/>
+          </w:rPr>
+          <w:instrText xml:space="preserve"> PAGEREF _Toc165487309 \h </w:instrText>
+        </w:r>
+        <w:r>
+          <w:rPr>
+            <w:noProof/>
+            <w:webHidden/>
+          </w:rPr>
+        </w:r>
+        <w:r>
+          <w:rPr>
+            <w:noProof/>
+            <w:webHidden/>
+          </w:rPr>
+          <w:fldChar w:fldCharType="separate"/>
+        </w:r>
+        <w:r>
+          <w:rPr>
+            <w:noProof/>
+            <w:webHidden/>
+          </w:rPr>
+          <w:t>6</w:t>
+        </w:r>
+        <w:r>
+          <w:rPr>
+            <w:noProof/>
+            <w:webHidden/>
+          </w:rPr>
+          <w:fldChar w:fldCharType="end"/>
+        </w:r>
+      </w:hyperlink>
+    </w:p>
+    <w:p>
+      <w:pPr>
+        <w:pStyle w:val="brajegyzk"/>
+        <w:tabs>
+          <w:tab w:val="right" w:leader="dot" w:pos="9060"/>
+        </w:tabs>
+        <w:jc w:val="center"/>
+        <w:rPr>
+          <w:rFonts w:asciiTheme="minorHAnsi" w:eastAsiaTheme="minorEastAsia" w:hAnsiTheme="minorHAnsi" w:cstheme="minorBidi"/>
+          <w:noProof/>
+          <w:color w:val="auto"/>
+          <w:sz w:val="22"/>
+          <w:lang w:eastAsia="hu-HU"/>
+        </w:rPr>
+      </w:pPr>
+      <w:hyperlink r:id="rId34" w:anchor="_Toc165487310" w:history="1">
+        <w:r>
+          <w:rPr>
+            <w:rStyle w:val="Hiperhivatkozs"/>
+            <w:noProof/>
+          </w:rPr>
+          <w:t>6. ábra Szabályzat nézet</w:t>
+        </w:r>
+        <w:r>
+          <w:rPr>
+            <w:noProof/>
+            <w:webHidden/>
+          </w:rPr>
+          <w:tab/>
+        </w:r>
+        <w:r>
+          <w:rPr>
+            <w:noProof/>
+            <w:webHidden/>
+          </w:rPr>
+          <w:fldChar w:fldCharType="begin"/>
+        </w:r>
+        <w:r>
+          <w:rPr>
+            <w:noProof/>
+            <w:webHidden/>
+          </w:rPr>
+          <w:instrText xml:space="preserve"> PAGEREF _Toc165487310 \h </w:instrText>
+        </w:r>
+        <w:r>
+          <w:rPr>
+            <w:noProof/>
+            <w:webHidden/>
+          </w:rPr>
+        </w:r>
+        <w:r>
+          <w:rPr>
+            <w:noProof/>
+            <w:webHidden/>
+          </w:rPr>
+          <w:fldChar w:fldCharType="separate"/>
+        </w:r>
+        <w:r>
+          <w:rPr>
+            <w:noProof/>
+            <w:webHidden/>
+          </w:rPr>
+          <w:t>7</w:t>
+        </w:r>
+        <w:r>
+          <w:rPr>
+            <w:noProof/>
+            <w:webHidden/>
+          </w:rPr>
+          <w:fldChar w:fldCharType="end"/>
+        </w:r>
+      </w:hyperlink>
+    </w:p>
+    <w:p>
+      <w:pPr>
+        <w:pStyle w:val="brajegyzk"/>
+        <w:tabs>
+          <w:tab w:val="right" w:leader="dot" w:pos="9060"/>
+        </w:tabs>
+        <w:jc w:val="center"/>
+        <w:rPr>
+          <w:rFonts w:asciiTheme="minorHAnsi" w:eastAsiaTheme="minorEastAsia" w:hAnsiTheme="minorHAnsi" w:cstheme="minorBidi"/>
+          <w:noProof/>
+          <w:color w:val="auto"/>
+          <w:sz w:val="22"/>
+          <w:lang w:eastAsia="hu-HU"/>
+        </w:rPr>
+      </w:pPr>
+      <w:hyperlink w:anchor="_Toc165487311" w:history="1">
+        <w:r>
+          <w:rPr>
+            <w:rStyle w:val="Hiperhivatkozs"/>
+            <w:noProof/>
+          </w:rPr>
+          <w:t>7. ábra Profil nézet</w:t>
+        </w:r>
+        <w:r>
+          <w:rPr>
+            <w:noProof/>
+            <w:webHidden/>
+          </w:rPr>
+          <w:tab/>
+        </w:r>
+        <w:r>
+          <w:rPr>
+            <w:noProof/>
+            <w:webHidden/>
+          </w:rPr>
+          <w:fldChar w:fldCharType="begin"/>
+        </w:r>
+        <w:r>
+          <w:rPr>
+            <w:noProof/>
+            <w:webHidden/>
+          </w:rPr>
+          <w:instrText xml:space="preserve"> PAGEREF _Toc165487311 \h </w:instrText>
+        </w:r>
+        <w:r>
+          <w:rPr>
+            <w:noProof/>
+            <w:webHidden/>
+          </w:rPr>
+        </w:r>
+        <w:r>
+          <w:rPr>
+            <w:noProof/>
+            <w:webHidden/>
+          </w:rPr>
+          <w:fldChar w:fldCharType="separate"/>
+        </w:r>
+        <w:r>
+          <w:rPr>
+            <w:noProof/>
+            <w:webHidden/>
+          </w:rPr>
+          <w:t>7</w:t>
+        </w:r>
+        <w:r>
+          <w:rPr>
+            <w:noProof/>
+            <w:webHidden/>
+          </w:rPr>
+          <w:fldChar w:fldCharType="end"/>
+        </w:r>
+      </w:hyperlink>
+    </w:p>
+    <w:p>
+      <w:pPr>
+        <w:pStyle w:val="brajegyzk"/>
+        <w:tabs>
+          <w:tab w:val="right" w:leader="dot" w:pos="9060"/>
+        </w:tabs>
+        <w:jc w:val="center"/>
+        <w:rPr>
+          <w:rFonts w:asciiTheme="minorHAnsi" w:eastAsiaTheme="minorEastAsia" w:hAnsiTheme="minorHAnsi" w:cstheme="minorBidi"/>
+          <w:noProof/>
+          <w:color w:val="auto"/>
+          <w:sz w:val="22"/>
+          <w:lang w:eastAsia="hu-HU"/>
+        </w:rPr>
+      </w:pPr>
+      <w:hyperlink r:id="rId35" w:anchor="_Toc165487312" w:history="1">
+        <w:r>
+          <w:rPr>
+            <w:rStyle w:val="Hiperhivatkozs"/>
+            <w:noProof/>
+          </w:rPr>
+          <w:t>8. ábra Fórum nézet</w:t>
+        </w:r>
+        <w:r>
+          <w:rPr>
+            <w:noProof/>
+            <w:webHidden/>
+          </w:rPr>
+          <w:tab/>
+        </w:r>
+        <w:r>
+          <w:rPr>
+            <w:noProof/>
+            <w:webHidden/>
+          </w:rPr>
+          <w:fldChar w:fldCharType="begin"/>
+        </w:r>
+        <w:r>
+          <w:rPr>
+            <w:noProof/>
+            <w:webHidden/>
+          </w:rPr>
+          <w:instrText xml:space="preserve"> PAGEREF _Toc165487312 \h </w:instrText>
+        </w:r>
+        <w:r>
+          <w:rPr>
+            <w:noProof/>
+            <w:webHidden/>
+          </w:rPr>
+        </w:r>
+        <w:r>
+          <w:rPr>
+            <w:noProof/>
+            <w:webHidden/>
+          </w:rPr>
+          <w:fldChar w:fldCharType="separate"/>
+        </w:r>
+        <w:r>
+          <w:rPr>
+            <w:noProof/>
+            <w:webHidden/>
+          </w:rPr>
+          <w:t>8</w:t>
+        </w:r>
+        <w:r>
+          <w:rPr>
+            <w:noProof/>
+            <w:webHidden/>
+          </w:rPr>
+          <w:fldChar w:fldCharType="end"/>
+        </w:r>
+      </w:hyperlink>
+    </w:p>
+    <w:p>
+      <w:pPr>
+        <w:pStyle w:val="brajegyzk"/>
+        <w:tabs>
+          <w:tab w:val="right" w:leader="dot" w:pos="9060"/>
+        </w:tabs>
+        <w:jc w:val="center"/>
+        <w:rPr>
+          <w:rFonts w:asciiTheme="minorHAnsi" w:eastAsiaTheme="minorEastAsia" w:hAnsiTheme="minorHAnsi" w:cstheme="minorBidi"/>
+          <w:noProof/>
+          <w:color w:val="auto"/>
+          <w:sz w:val="22"/>
+          <w:lang w:eastAsia="hu-HU"/>
+        </w:rPr>
+      </w:pPr>
+      <w:hyperlink w:anchor="_Toc165487313" w:history="1">
+        <w:r>
+          <w:rPr>
+            <w:rStyle w:val="Hiperhivatkozs"/>
+            <w:noProof/>
+            <w:lang w:eastAsia="hu-HU"/>
+          </w:rPr>
+          <w:t>9</w:t>
+        </w:r>
+        <w:r>
+          <w:rPr>
+            <w:rStyle w:val="Hiperhivatkozs"/>
+            <w:noProof/>
+          </w:rPr>
+          <w:t>. ábra Fórum lista nézet</w:t>
+        </w:r>
+        <w:r>
+          <w:rPr>
+            <w:noProof/>
+            <w:webHidden/>
+          </w:rPr>
+          <w:tab/>
+        </w:r>
+        <w:r>
+          <w:rPr>
+            <w:noProof/>
+            <w:webHidden/>
+          </w:rPr>
+          <w:fldChar w:fldCharType="begin"/>
+        </w:r>
+        <w:r>
+          <w:rPr>
+            <w:noProof/>
+            <w:webHidden/>
+          </w:rPr>
+          <w:instrText xml:space="preserve"> PAGEREF _Toc165487313 \h </w:instrText>
+        </w:r>
+        <w:r>
+          <w:rPr>
+            <w:noProof/>
+            <w:webHidden/>
+          </w:rPr>
+        </w:r>
+        <w:r>
+          <w:rPr>
+            <w:noProof/>
+            <w:webHidden/>
+          </w:rPr>
+          <w:fldChar w:fldCharType="separate"/>
+        </w:r>
+        <w:r>
+          <w:rPr>
+            <w:noProof/>
+            <w:webHidden/>
+          </w:rPr>
+          <w:t>8</w:t>
+        </w:r>
+        <w:r>
+          <w:rPr>
+            <w:noProof/>
+            <w:webHidden/>
+          </w:rPr>
+          <w:fldChar w:fldCharType="end"/>
+        </w:r>
+      </w:hyperlink>
+    </w:p>
+    <w:p>
+      <w:pPr>
+        <w:pStyle w:val="brajegyzk"/>
+        <w:tabs>
+          <w:tab w:val="right" w:leader="dot" w:pos="9060"/>
+        </w:tabs>
+        <w:jc w:val="center"/>
+        <w:rPr>
+          <w:rFonts w:asciiTheme="minorHAnsi" w:eastAsiaTheme="minorEastAsia" w:hAnsiTheme="minorHAnsi" w:cstheme="minorBidi"/>
+          <w:noProof/>
+          <w:color w:val="auto"/>
+          <w:sz w:val="22"/>
+          <w:lang w:eastAsia="hu-HU"/>
+        </w:rPr>
+      </w:pPr>
+      <w:hyperlink w:anchor="_Toc165487314" w:history="1">
+        <w:r>
+          <w:rPr>
+            <w:rStyle w:val="Hiperhivatkozs"/>
+            <w:noProof/>
+            <w:lang w:eastAsia="hu-HU"/>
+          </w:rPr>
+          <w:t>10</w:t>
+        </w:r>
+        <w:r>
+          <w:rPr>
+            <w:rStyle w:val="Hiperhivatkozs"/>
+            <w:noProof/>
+          </w:rPr>
+          <w:t>. ábra Hibaüzenet</w:t>
+        </w:r>
+        <w:r>
+          <w:rPr>
+            <w:noProof/>
+            <w:webHidden/>
+          </w:rPr>
+          <w:tab/>
+        </w:r>
+        <w:r>
+          <w:rPr>
+            <w:noProof/>
+            <w:webHidden/>
+          </w:rPr>
+          <w:fldChar w:fldCharType="begin"/>
+        </w:r>
+        <w:r>
+          <w:rPr>
+            <w:noProof/>
+            <w:webHidden/>
+          </w:rPr>
+          <w:instrText xml:space="preserve"> PAGEREF _Toc165487314 \h </w:instrText>
+        </w:r>
+        <w:r>
+          <w:rPr>
+            <w:noProof/>
+            <w:webHidden/>
+          </w:rPr>
+        </w:r>
+        <w:r>
+          <w:rPr>
+            <w:noProof/>
+            <w:webHidden/>
+          </w:rPr>
+          <w:fldChar w:fldCharType="separate"/>
+        </w:r>
+        <w:r>
+          <w:rPr>
+            <w:noProof/>
+            <w:webHidden/>
+          </w:rPr>
+          <w:t>9</w:t>
+        </w:r>
+        <w:r>
+          <w:rPr>
+            <w:noProof/>
+            <w:webHidden/>
+          </w:rPr>
+          <w:fldChar w:fldCharType="end"/>
+        </w:r>
+      </w:hyperlink>
+    </w:p>
+    <w:p>
+      <w:pPr>
+        <w:pStyle w:val="brajegyzk"/>
+        <w:tabs>
+          <w:tab w:val="right" w:leader="dot" w:pos="9060"/>
+        </w:tabs>
+        <w:jc w:val="center"/>
+        <w:rPr>
+          <w:rFonts w:asciiTheme="minorHAnsi" w:eastAsiaTheme="minorEastAsia" w:hAnsiTheme="minorHAnsi" w:cstheme="minorBidi"/>
+          <w:noProof/>
+          <w:color w:val="auto"/>
+          <w:sz w:val="22"/>
+          <w:lang w:eastAsia="hu-HU"/>
+        </w:rPr>
+      </w:pPr>
+      <w:hyperlink w:anchor="_Toc165487315" w:history="1">
+        <w:r>
+          <w:rPr>
+            <w:rStyle w:val="Hiperhivatkozs"/>
+            <w:noProof/>
+          </w:rPr>
+          <w:t>11. ábra ER modell</w:t>
+        </w:r>
+        <w:r>
+          <w:rPr>
+            <w:noProof/>
+            <w:webHidden/>
+          </w:rPr>
+          <w:tab/>
+        </w:r>
+        <w:r>
+          <w:rPr>
+            <w:noProof/>
+            <w:webHidden/>
+          </w:rPr>
+          <w:fldChar w:fldCharType="begin"/>
+        </w:r>
+        <w:r>
+          <w:rPr>
+            <w:noProof/>
+            <w:webHidden/>
+          </w:rPr>
+          <w:instrText xml:space="preserve"> PAGEREF _Toc165487315 \h </w:instrText>
+        </w:r>
+        <w:r>
+          <w:rPr>
+            <w:noProof/>
+            <w:webHidden/>
+          </w:rPr>
+        </w:r>
+        <w:r>
+          <w:rPr>
+            <w:noProof/>
+            <w:webHidden/>
+          </w:rPr>
+          <w:fldChar w:fldCharType="separate"/>
+        </w:r>
+        <w:r>
+          <w:rPr>
+            <w:noProof/>
+            <w:webHidden/>
+          </w:rPr>
+          <w:t>13</w:t>
+        </w:r>
+        <w:r>
+          <w:rPr>
+            <w:noProof/>
+            <w:webHidden/>
+          </w:rPr>
+          <w:fldChar w:fldCharType="end"/>
+        </w:r>
+      </w:hyperlink>
+    </w:p>
+    <w:p>
+      <w:pPr>
+        <w:pStyle w:val="brajegyzk"/>
+        <w:tabs>
+          <w:tab w:val="right" w:leader="dot" w:pos="9060"/>
+        </w:tabs>
+        <w:jc w:val="center"/>
+        <w:rPr>
+          <w:rFonts w:asciiTheme="minorHAnsi" w:eastAsiaTheme="minorEastAsia" w:hAnsiTheme="minorHAnsi" w:cstheme="minorBidi"/>
+          <w:noProof/>
+          <w:color w:val="auto"/>
+          <w:sz w:val="22"/>
+          <w:lang w:eastAsia="hu-HU"/>
+        </w:rPr>
+      </w:pPr>
+      <w:hyperlink w:anchor="_Toc165487316" w:history="1">
+        <w:r>
+          <w:rPr>
+            <w:rStyle w:val="Hiperhivatkozs"/>
+            <w:noProof/>
+          </w:rPr>
+          <w:t>12. ábra Relációs modell</w:t>
+        </w:r>
+        <w:r>
+          <w:rPr>
+            <w:noProof/>
+            <w:webHidden/>
+          </w:rPr>
+          <w:tab/>
+        </w:r>
+        <w:r>
+          <w:rPr>
+            <w:noProof/>
+            <w:webHidden/>
+          </w:rPr>
+          <w:fldChar w:fldCharType="begin"/>
+        </w:r>
+        <w:r>
+          <w:rPr>
+            <w:noProof/>
+            <w:webHidden/>
+          </w:rPr>
+          <w:instrText xml:space="preserve"> PAGEREF _Toc165487316 \h </w:instrText>
+        </w:r>
+        <w:r>
+          <w:rPr>
+            <w:noProof/>
+            <w:webHidden/>
+          </w:rPr>
+        </w:r>
+        <w:r>
+          <w:rPr>
+            <w:noProof/>
+            <w:webHidden/>
+          </w:rPr>
+          <w:fldChar w:fldCharType="separate"/>
+        </w:r>
+        <w:r>
+          <w:rPr>
+            <w:noProof/>
+            <w:webHidden/>
+          </w:rPr>
+          <w:t>14</w:t>
+        </w:r>
+        <w:r>
+          <w:rPr>
+            <w:noProof/>
+            <w:webHidden/>
+          </w:rPr>
+          <w:fldChar w:fldCharType="end"/>
+        </w:r>
+      </w:hyperlink>
+    </w:p>
+    <w:p>
+      <w:pPr>
+        <w:pStyle w:val="brajegyzk"/>
+        <w:tabs>
+          <w:tab w:val="right" w:leader="dot" w:pos="9060"/>
+        </w:tabs>
+        <w:jc w:val="center"/>
+        <w:rPr>
+          <w:rFonts w:asciiTheme="minorHAnsi" w:eastAsiaTheme="minorEastAsia" w:hAnsiTheme="minorHAnsi" w:cstheme="minorBidi"/>
+          <w:noProof/>
+          <w:color w:val="auto"/>
+          <w:sz w:val="22"/>
+          <w:lang w:eastAsia="hu-HU"/>
+        </w:rPr>
+      </w:pPr>
+      <w:hyperlink w:anchor="_Toc165487317" w:history="1">
+        <w:r>
+          <w:rPr>
+            <w:rStyle w:val="Hiperhivatkozs"/>
+            <w:noProof/>
+          </w:rPr>
+          <w:t>13. Mappaszerkezet VS-codeban</w:t>
+        </w:r>
+        <w:r>
+          <w:rPr>
+            <w:noProof/>
+            <w:webHidden/>
+          </w:rPr>
+          <w:tab/>
+        </w:r>
+        <w:r>
+          <w:rPr>
+            <w:noProof/>
+            <w:webHidden/>
+          </w:rPr>
+          <w:fldChar w:fldCharType="begin"/>
+        </w:r>
+        <w:r>
+          <w:rPr>
+            <w:noProof/>
+            <w:webHidden/>
+          </w:rPr>
+          <w:instrText xml:space="preserve"> PAGEREF _Toc165487317 \h </w:instrText>
+        </w:r>
+        <w:r>
+          <w:rPr>
+            <w:noProof/>
+            <w:webHidden/>
+          </w:rPr>
+        </w:r>
+        <w:r>
+          <w:rPr>
+            <w:noProof/>
+            <w:webHidden/>
+          </w:rPr>
+          <w:fldChar w:fldCharType="separate"/>
+        </w:r>
+        <w:r>
+          <w:rPr>
+            <w:noProof/>
+            <w:webHidden/>
+          </w:rPr>
+          <w:t>22</w:t>
+        </w:r>
+        <w:r>
+          <w:rPr>
+            <w:noProof/>
+            <w:webHidden/>
+          </w:rPr>
+          <w:fldChar w:fldCharType="end"/>
+        </w:r>
+      </w:hyperlink>
+    </w:p>
+    <w:p>
+      <w:pPr>
+        <w:pStyle w:val="brajegyzk"/>
+        <w:tabs>
+          <w:tab w:val="right" w:leader="dot" w:pos="9060"/>
+        </w:tabs>
+        <w:jc w:val="center"/>
+        <w:rPr>
+          <w:rFonts w:asciiTheme="minorHAnsi" w:eastAsiaTheme="minorEastAsia" w:hAnsiTheme="minorHAnsi" w:cstheme="minorBidi"/>
+          <w:noProof/>
+          <w:color w:val="auto"/>
+          <w:sz w:val="22"/>
+          <w:lang w:eastAsia="hu-HU"/>
+        </w:rPr>
+      </w:pPr>
+      <w:hyperlink w:anchor="_Toc165487318" w:history="1">
+        <w:r>
+          <w:rPr>
+            <w:rStyle w:val="Hiperhivatkozs"/>
+            <w:noProof/>
+          </w:rPr>
+          <w:t>14. Coinmarketcap árfolyam grafikon</w:t>
+        </w:r>
+        <w:r>
+          <w:rPr>
+            <w:noProof/>
+            <w:webHidden/>
+          </w:rPr>
+          <w:tab/>
+        </w:r>
+        <w:r>
+          <w:rPr>
+            <w:noProof/>
+            <w:webHidden/>
+          </w:rPr>
+          <w:fldChar w:fldCharType="begin"/>
+        </w:r>
+        <w:r>
+          <w:rPr>
+            <w:noProof/>
+            <w:webHidden/>
+          </w:rPr>
+          <w:instrText xml:space="preserve"> PAGEREF _Toc165487318 \h </w:instrText>
+        </w:r>
+        <w:r>
+          <w:rPr>
+            <w:noProof/>
+            <w:webHidden/>
+          </w:rPr>
+        </w:r>
+        <w:r>
+          <w:rPr>
+            <w:noProof/>
+            <w:webHidden/>
+          </w:rPr>
+          <w:fldChar w:fldCharType="separate"/>
+        </w:r>
+        <w:r>
+          <w:rPr>
+            <w:noProof/>
+            <w:webHidden/>
+          </w:rPr>
+          <w:t>24</w:t>
+        </w:r>
+        <w:r>
+          <w:rPr>
+            <w:noProof/>
+            <w:webHidden/>
+          </w:rPr>
+          <w:fldChar w:fldCharType="end"/>
+        </w:r>
+      </w:hyperlink>
+    </w:p>
+    <w:p>
+      <w:pPr>
+        <w:ind w:firstLine="0"/>
+        <w:jc w:val="center"/>
+      </w:pPr>
+      <w:r>
+        <w:fldChar w:fldCharType="end"/>
+      </w:r>
+    </w:p>
+    <w:p>
+      <w:pPr>
+        <w:ind w:firstLine="0"/>
+      </w:pPr>
+      <w:r>
+        <w:t>Github Repository Linkje</w:t>
+      </w:r>
+    </w:p>
+    <w:p>
+      <w:pPr>
+        <w:ind w:firstLine="0"/>
+      </w:pPr>
+      <w:hyperlink r:id="rId36" w:history="1">
+        <w:r>
+          <w:rPr>
+            <w:rStyle w:val="Hiperhivatkozs"/>
+          </w:rPr>
+          <w:t>https://github.com/Mullerlotyokess/KriptoBa</w:t>
+        </w:r>
+        <w:r>
+          <w:rPr>
+            <w:rStyle w:val="Hiperhivatkozs"/>
+          </w:rPr>
+          <w:t>z</w:t>
+        </w:r>
+        <w:r>
+          <w:rPr>
+            <w:rStyle w:val="Hiperhivatkozs"/>
+          </w:rPr>
+          <w:t>isWEB.git</w:t>
+        </w:r>
+      </w:hyperlink>
     </w:p>
     <w:sectPr>
-      <w:footerReference w:type="default" r:id="rId32"/>
+      <w:footerReference w:type="default" r:id="rId37"/>
       <w:pgSz w:w="11906" w:h="16838"/>
       <w:pgMar w:top="1418" w:right="1418" w:bottom="1418" w:left="1418" w:header="0" w:footer="0" w:gutter="0"/>
       <w:pgNumType w:start="1"/>
@@ -20353,7 +22224,7 @@
           <w:rPr>
             <w:noProof/>
           </w:rPr>
-          <w:t>26</w:t>
+          <w:t>18</w:t>
         </w:r>
         <w:r>
           <w:fldChar w:fldCharType="end"/>
@@ -24982,6 +26853,18 @@
       <w:vertAlign w:val="superscript"/>
     </w:rPr>
   </w:style>
+  <w:style w:type="character" w:styleId="Mrltotthiperhivatkozs">
+    <w:name w:val="FollowedHyperlink"/>
+    <w:basedOn w:val="Bekezdsalapbettpusa"/>
+    <w:uiPriority w:val="99"/>
+    <w:semiHidden/>
+    <w:unhideWhenUsed/>
+    <w:rsid w:val="00002CE5"/>
+    <w:rPr>
+      <w:color w:val="954F72" w:themeColor="followedHyperlink"/>
+      <w:u w:val="single"/>
+    </w:rPr>
+  </w:style>
 </w:styles>
 </file>
 
@@ -25447,7 +27330,7 @@
 </file>
 
 <file path=customXml/itemProps4.xml><?xml version="1.0" encoding="utf-8"?>
-<ds:datastoreItem xmlns:ds="http://schemas.openxmlformats.org/officeDocument/2006/customXml" ds:itemID="{87042333-FB4A-4016-A67B-5DD6539D08A2}">
+<ds:datastoreItem xmlns:ds="http://schemas.openxmlformats.org/officeDocument/2006/customXml" ds:itemID="{F94D1CB3-9A87-4152-81FF-3C9940003C6A}">
   <ds:schemaRefs>
     <ds:schemaRef ds:uri="http://schemas.openxmlformats.org/officeDocument/2006/bibliography"/>
   </ds:schemaRefs>
